--- a/Submission_Docs/Reeves_et_al_2021_Word_Version.docx
+++ b/Submission_Docs/Reeves_et_al_2021_Word_Version.docx
@@ -931,25 +931,8 @@
           <w:sz w:val="28"/>
           <w:szCs w:val="28"/>
         </w:rPr>
-        <w:t>Paste manuscript title here</w:t>
-      </w:r>
-      <w:r>
-        <w:rPr>
-          <w:rFonts w:ascii="Arial" w:hAnsi="Arial" w:cs="Arial"/>
-          <w:sz w:val="28"/>
-          <w:szCs w:val="28"/>
-        </w:rPr>
-        <w:t>.</w:t>
-      </w:r>
-    </w:p>
-    <w:p>
-      <w:pPr>
-        <w:rPr>
-          <w:rFonts w:ascii="Arial" w:hAnsi="Arial" w:cs="Arial"/>
-          <w:sz w:val="20"/>
-          <w:szCs w:val="20"/>
-        </w:rPr>
-      </w:pPr>
+        <w:t>Modeling a Primate Technological Niche</w:t>
+      </w:r>
     </w:p>
     <w:p>
       <w:pPr>
@@ -1531,7 +1514,7 @@
           <w:sz w:val="20"/>
           <w:szCs w:val="20"/>
         </w:rPr>
-        <w:t xml:space="preserve">Tool transport has been fundamental to the success of our lineage. The relocation of materials from where they naturally occur to where they are needed modifies the environment in a way that increases access to a broader landscape. In contrast, transport of tools over long </w:t>
+        <w:t xml:space="preserve">Tool transport has been fundamental to the success of our lineage. The relocation of materials from where they naturally occur to where they are needed modifies the environment in a way that increases access to a broader landscape. In contrast, transport of tools over long distances has never been observed in primates. However, chimpanzee stone tools have been recorded farther from their raw material source than what is expected from ethological </w:t>
       </w:r>
       <w:r>
         <w:rPr>
@@ -1541,7 +1524,7 @@
           <w:szCs w:val="20"/>
         </w:rPr>
         <w:lastRenderedPageBreak/>
-        <w:t xml:space="preserve">distances has never been observed in primates. However, chimpanzee stone tools have been recorded farther from their raw material source than what is expected from ethological observations. The mechanisms through which the long-distance relocation of tool material occurs is currently unknown. Here we present an agent-based model, built on observations of wild chimpanzee tool transport, that explores the relationship between tool-use, the environment, and the formation of the archaeological record. While our results show that primate tool-use is largely constrained by the environment, there are circumstances in which the aggregated effect of </w:t>
+        <w:t xml:space="preserve">observations. The mechanisms through which the long-distance relocation of tool material occurs is currently unknown. Here we present an agent-based model, built on observations of wild chimpanzee tool transport, that explores the relationship between tool-use, the environment, and the formation of the archaeological record. While our results show that primate tool-use is largely constrained by the environment, there are circumstances in which the aggregated effect of </w:t>
       </w:r>
       <w:r>
         <w:rPr>
@@ -6825,17 +6808,15 @@
         </w:rPr>
         <w:t xml:space="preserve">. The model consists of a 250 x 250 grid-cell space that is populated with four types of </w:t>
       </w:r>
-      <w:proofErr w:type="gramStart"/>
-      <w:r>
-        <w:rPr>
-          <w:rFonts w:ascii="Arial" w:hAnsi="Arial" w:cs="Arial"/>
-          <w:color w:val="000000"/>
-          <w:sz w:val="20"/>
-          <w:szCs w:val="20"/>
-        </w:rPr>
-        <w:t>agents;</w:t>
-      </w:r>
-      <w:proofErr w:type="gramEnd"/>
+      <w:r>
+        <w:rPr>
+          <w:rFonts w:ascii="Arial" w:hAnsi="Arial" w:cs="Arial"/>
+          <w:color w:val="000000"/>
+          <w:sz w:val="20"/>
+          <w:szCs w:val="20"/>
+        </w:rPr>
+        <w:t>agents:</w:t>
+      </w:r>
       <w:r>
         <w:rPr>
           <w:rFonts w:ascii="Arial" w:hAnsi="Arial" w:cs="Arial"/>
@@ -9196,16 +9177,7 @@
           <w:sz w:val="20"/>
           <w:szCs w:val="20"/>
         </w:rPr>
-        <w:t>We thank</w:t>
-      </w:r>
-      <w:r>
-        <w:rPr>
-          <w:rFonts w:ascii="Arial" w:hAnsi="Arial" w:cs="Arial"/>
-          <w:color w:val="000000"/>
-          <w:sz w:val="20"/>
-          <w:szCs w:val="20"/>
-        </w:rPr>
-        <w:t xml:space="preserve"> the Max Planck Institute for Evolutionary Anthropology for hosting our research group. JSR thanks the Luke </w:t>
+        <w:t xml:space="preserve">We thank the Max Planck Institute for Evolutionary Anthropology for hosting our research group. JSR thanks the Luke </w:t>
       </w:r>
       <w:proofErr w:type="spellStart"/>
       <w:r>
@@ -9352,25 +9324,7 @@
           <w:sz w:val="20"/>
         </w:rPr>
         <w:tab/>
-        <w:t xml:space="preserve">K. Hill, M. Barton, A. Magdalena Hurtado, </w:t>
-      </w:r>
-      <w:proofErr w:type="gramStart"/>
-      <w:r>
-        <w:rPr>
-          <w:rFonts w:ascii="Arial" w:hAnsi="Arial" w:cs="Arial"/>
-          <w:color w:val="000000"/>
-          <w:sz w:val="20"/>
-        </w:rPr>
-        <w:t>The</w:t>
-      </w:r>
-      <w:proofErr w:type="gramEnd"/>
-      <w:r>
-        <w:rPr>
-          <w:rFonts w:ascii="Arial" w:hAnsi="Arial" w:cs="Arial"/>
-          <w:color w:val="000000"/>
-          <w:sz w:val="20"/>
-        </w:rPr>
-        <w:t xml:space="preserve"> emergence of human uniqueness: Characters underlying behavioral modernity. </w:t>
+        <w:t xml:space="preserve">K. Hill, M. Barton, A. Magdalena Hurtado, The emergence of human uniqueness: Characters underlying behavioral modernity. </w:t>
       </w:r>
       <w:r>
         <w:rPr>
@@ -9433,43 +9387,7 @@
           <w:sz w:val="20"/>
         </w:rPr>
         <w:tab/>
-        <w:t xml:space="preserve">R. Potts, Why the </w:t>
-      </w:r>
-      <w:proofErr w:type="spellStart"/>
-      <w:r>
-        <w:rPr>
-          <w:rFonts w:ascii="Arial" w:hAnsi="Arial" w:cs="Arial"/>
-          <w:color w:val="000000"/>
-          <w:sz w:val="20"/>
-        </w:rPr>
-        <w:t>Oldowan</w:t>
-      </w:r>
-      <w:proofErr w:type="spellEnd"/>
-      <w:r>
-        <w:rPr>
-          <w:rFonts w:ascii="Arial" w:hAnsi="Arial" w:cs="Arial"/>
-          <w:color w:val="000000"/>
-          <w:sz w:val="20"/>
-        </w:rPr>
-        <w:t xml:space="preserve">? </w:t>
-      </w:r>
-      <w:proofErr w:type="spellStart"/>
-      <w:r>
-        <w:rPr>
-          <w:rFonts w:ascii="Arial" w:hAnsi="Arial" w:cs="Arial"/>
-          <w:color w:val="000000"/>
-          <w:sz w:val="20"/>
-        </w:rPr>
-        <w:t>Plio</w:t>
-      </w:r>
-      <w:proofErr w:type="spellEnd"/>
-      <w:r>
-        <w:rPr>
-          <w:rFonts w:ascii="Arial" w:hAnsi="Arial" w:cs="Arial"/>
-          <w:color w:val="000000"/>
-          <w:sz w:val="20"/>
-        </w:rPr>
-        <w:t xml:space="preserve">-Pleistocene Toolmaking and the Transport of Resources. </w:t>
+        <w:t xml:space="preserve">R. Potts, Why the Oldowan? Plio-Pleistocene Toolmaking and the Transport of Resources. </w:t>
       </w:r>
       <w:r>
         <w:rPr>
@@ -9595,43 +9513,7 @@
           <w:sz w:val="20"/>
         </w:rPr>
         <w:tab/>
-        <w:t xml:space="preserve">K. N. </w:t>
-      </w:r>
-      <w:proofErr w:type="spellStart"/>
-      <w:r>
-        <w:rPr>
-          <w:rFonts w:ascii="Arial" w:hAnsi="Arial" w:cs="Arial"/>
-          <w:color w:val="000000"/>
-          <w:sz w:val="20"/>
-        </w:rPr>
-        <w:t>Laland</w:t>
-      </w:r>
-      <w:proofErr w:type="spellEnd"/>
-      <w:r>
-        <w:rPr>
-          <w:rFonts w:ascii="Arial" w:hAnsi="Arial" w:cs="Arial"/>
-          <w:color w:val="000000"/>
-          <w:sz w:val="20"/>
-        </w:rPr>
-        <w:t xml:space="preserve">, J. </w:t>
-      </w:r>
-      <w:proofErr w:type="spellStart"/>
-      <w:r>
-        <w:rPr>
-          <w:rFonts w:ascii="Arial" w:hAnsi="Arial" w:cs="Arial"/>
-          <w:color w:val="000000"/>
-          <w:sz w:val="20"/>
-        </w:rPr>
-        <w:t>Odling</w:t>
-      </w:r>
-      <w:proofErr w:type="spellEnd"/>
-      <w:r>
-        <w:rPr>
-          <w:rFonts w:ascii="Arial" w:hAnsi="Arial" w:cs="Arial"/>
-          <w:color w:val="000000"/>
-          <w:sz w:val="20"/>
-        </w:rPr>
-        <w:t xml:space="preserve">-Smee, M. W. Feldman, Niche construction, biological evolution, and cultural change. </w:t>
+        <w:t xml:space="preserve">K. N. Laland, J. Odling-Smee, M. W. Feldman, Niche construction, biological evolution, and cultural change. </w:t>
       </w:r>
       <w:r>
         <w:rPr>
@@ -9694,25 +9576,7 @@
           <w:sz w:val="20"/>
         </w:rPr>
         <w:tab/>
-        <w:t xml:space="preserve">L. V. </w:t>
-      </w:r>
-      <w:proofErr w:type="spellStart"/>
-      <w:r>
-        <w:rPr>
-          <w:rFonts w:ascii="Arial" w:hAnsi="Arial" w:cs="Arial"/>
-          <w:color w:val="000000"/>
-          <w:sz w:val="20"/>
-        </w:rPr>
-        <w:t>Luncz</w:t>
-      </w:r>
-      <w:proofErr w:type="spellEnd"/>
-      <w:r>
-        <w:rPr>
-          <w:rFonts w:ascii="Arial" w:hAnsi="Arial" w:cs="Arial"/>
-          <w:color w:val="000000"/>
-          <w:sz w:val="20"/>
-        </w:rPr>
-        <w:t xml:space="preserve">, T. Proffitt, L. Kulik, M. Haslam, R. M. Wittig, Distance-decay effect in stone tool transport by wild chimpanzees. </w:t>
+        <w:t xml:space="preserve">L. V. Luncz, T. Proffitt, L. Kulik, M. Haslam, R. M. Wittig, Distance-decay effect in stone tool transport by wild chimpanzees. </w:t>
       </w:r>
       <w:r>
         <w:rPr>
@@ -9838,43 +9702,7 @@
           <w:sz w:val="20"/>
         </w:rPr>
         <w:tab/>
-        <w:t xml:space="preserve">C. </w:t>
-      </w:r>
-      <w:proofErr w:type="spellStart"/>
-      <w:r>
-        <w:rPr>
-          <w:rFonts w:ascii="Arial" w:hAnsi="Arial" w:cs="Arial"/>
-          <w:color w:val="000000"/>
-          <w:sz w:val="20"/>
-        </w:rPr>
-        <w:t>Boesch</w:t>
-      </w:r>
-      <w:proofErr w:type="spellEnd"/>
-      <w:r>
-        <w:rPr>
-          <w:rFonts w:ascii="Arial" w:hAnsi="Arial" w:cs="Arial"/>
-          <w:color w:val="000000"/>
-          <w:sz w:val="20"/>
-        </w:rPr>
-        <w:t xml:space="preserve">, H. </w:t>
-      </w:r>
-      <w:proofErr w:type="spellStart"/>
-      <w:r>
-        <w:rPr>
-          <w:rFonts w:ascii="Arial" w:hAnsi="Arial" w:cs="Arial"/>
-          <w:color w:val="000000"/>
-          <w:sz w:val="20"/>
-        </w:rPr>
-        <w:t>Boesch</w:t>
-      </w:r>
-      <w:proofErr w:type="spellEnd"/>
-      <w:r>
-        <w:rPr>
-          <w:rFonts w:ascii="Arial" w:hAnsi="Arial" w:cs="Arial"/>
-          <w:color w:val="000000"/>
-          <w:sz w:val="20"/>
-        </w:rPr>
-        <w:t xml:space="preserve">, Mental map in wild chimpanzees: An analysis of hammer transports for nut cracking. </w:t>
+        <w:t xml:space="preserve">C. Boesch, H. Boesch, Mental map in wild chimpanzees: An analysis of hammer transports for nut cracking. </w:t>
       </w:r>
       <w:r>
         <w:rPr>
@@ -9983,43 +9811,7 @@
           <w:sz w:val="20"/>
         </w:rPr>
         <w:tab/>
-        <w:t xml:space="preserve">M. A. </w:t>
-      </w:r>
-      <w:proofErr w:type="spellStart"/>
-      <w:r>
-        <w:rPr>
-          <w:rFonts w:ascii="Arial" w:hAnsi="Arial" w:cs="Arial"/>
-          <w:color w:val="000000"/>
-          <w:sz w:val="20"/>
-        </w:rPr>
-        <w:t>Panger</w:t>
-      </w:r>
-      <w:proofErr w:type="spellEnd"/>
-      <w:r>
-        <w:rPr>
-          <w:rFonts w:ascii="Arial" w:hAnsi="Arial" w:cs="Arial"/>
-          <w:color w:val="000000"/>
-          <w:sz w:val="20"/>
-        </w:rPr>
-        <w:t xml:space="preserve">, A. S. Brooks, B. G. Richmond, B. Wood, Older than the </w:t>
-      </w:r>
-      <w:proofErr w:type="spellStart"/>
-      <w:r>
-        <w:rPr>
-          <w:rFonts w:ascii="Arial" w:hAnsi="Arial" w:cs="Arial"/>
-          <w:color w:val="000000"/>
-          <w:sz w:val="20"/>
-        </w:rPr>
-        <w:t>Oldowan</w:t>
-      </w:r>
-      <w:proofErr w:type="spellEnd"/>
-      <w:r>
-        <w:rPr>
-          <w:rFonts w:ascii="Arial" w:hAnsi="Arial" w:cs="Arial"/>
-          <w:color w:val="000000"/>
-          <w:sz w:val="20"/>
-        </w:rPr>
-        <w:t xml:space="preserve">? Rethinking the emergence of hominin tool use. </w:t>
+        <w:t xml:space="preserve">M. A. Panger, A. S. Brooks, B. G. Richmond, B. Wood, Older than the Oldowan? Rethinking the emergence of hominin tool use. </w:t>
       </w:r>
       <w:r>
         <w:rPr>
@@ -10082,25 +9874,7 @@
           <w:sz w:val="20"/>
         </w:rPr>
         <w:tab/>
-        <w:t xml:space="preserve">N. Stern, </w:t>
-      </w:r>
-      <w:proofErr w:type="gramStart"/>
-      <w:r>
-        <w:rPr>
-          <w:rFonts w:ascii="Arial" w:hAnsi="Arial" w:cs="Arial"/>
-          <w:color w:val="000000"/>
-          <w:sz w:val="20"/>
-        </w:rPr>
-        <w:t>The</w:t>
-      </w:r>
-      <w:proofErr w:type="gramEnd"/>
-      <w:r>
-        <w:rPr>
-          <w:rFonts w:ascii="Arial" w:hAnsi="Arial" w:cs="Arial"/>
-          <w:color w:val="000000"/>
-          <w:sz w:val="20"/>
-        </w:rPr>
-        <w:t xml:space="preserve"> implications of time-averaging for reconstructing the land-use patterns of early tool-using hominids. </w:t>
+        <w:t xml:space="preserve">N. Stern, The implications of time-averaging for reconstructing the land-use patterns of early tool-using hominids. </w:t>
       </w:r>
       <w:r>
         <w:rPr>
@@ -10208,25 +9982,7 @@
           <w:sz w:val="20"/>
         </w:rPr>
         <w:tab/>
-        <w:t xml:space="preserve">C. </w:t>
-      </w:r>
-      <w:proofErr w:type="spellStart"/>
-      <w:r>
-        <w:rPr>
-          <w:rFonts w:ascii="Arial" w:hAnsi="Arial" w:cs="Arial"/>
-          <w:color w:val="000000"/>
-          <w:sz w:val="20"/>
-        </w:rPr>
-        <w:t>Boesch</w:t>
-      </w:r>
-      <w:proofErr w:type="spellEnd"/>
-      <w:r>
-        <w:rPr>
-          <w:rFonts w:ascii="Arial" w:hAnsi="Arial" w:cs="Arial"/>
-          <w:color w:val="000000"/>
-          <w:sz w:val="20"/>
-        </w:rPr>
-        <w:t xml:space="preserve">, </w:t>
+        <w:t xml:space="preserve">C. Boesch, </w:t>
       </w:r>
       <w:r>
         <w:rPr>
@@ -10271,43 +10027,7 @@
           <w:sz w:val="20"/>
         </w:rPr>
         <w:tab/>
-        <w:t xml:space="preserve">T. Proffitt, M. Haslam, J. F. Mercader, C. </w:t>
-      </w:r>
-      <w:proofErr w:type="spellStart"/>
-      <w:r>
-        <w:rPr>
-          <w:rFonts w:ascii="Arial" w:hAnsi="Arial" w:cs="Arial"/>
-          <w:color w:val="000000"/>
-          <w:sz w:val="20"/>
-        </w:rPr>
-        <w:t>Boesch</w:t>
-      </w:r>
-      <w:proofErr w:type="spellEnd"/>
-      <w:r>
-        <w:rPr>
-          <w:rFonts w:ascii="Arial" w:hAnsi="Arial" w:cs="Arial"/>
-          <w:color w:val="000000"/>
-          <w:sz w:val="20"/>
-        </w:rPr>
-        <w:t xml:space="preserve">, L. V. </w:t>
-      </w:r>
-      <w:proofErr w:type="spellStart"/>
-      <w:r>
-        <w:rPr>
-          <w:rFonts w:ascii="Arial" w:hAnsi="Arial" w:cs="Arial"/>
-          <w:color w:val="000000"/>
-          <w:sz w:val="20"/>
-        </w:rPr>
-        <w:t>Luncz</w:t>
-      </w:r>
-      <w:proofErr w:type="spellEnd"/>
-      <w:r>
-        <w:rPr>
-          <w:rFonts w:ascii="Arial" w:hAnsi="Arial" w:cs="Arial"/>
-          <w:color w:val="000000"/>
-          <w:sz w:val="20"/>
-        </w:rPr>
-        <w:t xml:space="preserve">, Revisiting Panda 100, the first archaeological chimpanzee nut-cracking site. </w:t>
+        <w:t xml:space="preserve">T. Proffitt, M. Haslam, J. F. Mercader, C. Boesch, L. V. Luncz, Revisiting Panda 100, the first archaeological chimpanzee nut-cracking site. </w:t>
       </w:r>
       <w:r>
         <w:rPr>
@@ -10370,66 +10090,18 @@
           <w:sz w:val="20"/>
         </w:rPr>
         <w:tab/>
-        <w:t xml:space="preserve">K. </w:t>
-      </w:r>
-      <w:proofErr w:type="spellStart"/>
-      <w:r>
-        <w:rPr>
-          <w:rFonts w:ascii="Arial" w:hAnsi="Arial" w:cs="Arial"/>
-          <w:color w:val="000000"/>
-          <w:sz w:val="20"/>
-        </w:rPr>
-        <w:t>Koops</w:t>
-      </w:r>
-      <w:proofErr w:type="spellEnd"/>
-      <w:r>
-        <w:rPr>
-          <w:rFonts w:ascii="Arial" w:hAnsi="Arial" w:cs="Arial"/>
-          <w:color w:val="000000"/>
-          <w:sz w:val="20"/>
-        </w:rPr>
-        <w:t xml:space="preserve">, W. C. McGrew, T. Matsuzawa, Ecology of culture: do environmental factors influence foraging tool use in wild chimpanzees, Pan troglodytes </w:t>
-      </w:r>
-      <w:proofErr w:type="spellStart"/>
-      <w:r>
-        <w:rPr>
-          <w:rFonts w:ascii="Arial" w:hAnsi="Arial" w:cs="Arial"/>
-          <w:color w:val="000000"/>
-          <w:sz w:val="20"/>
-        </w:rPr>
-        <w:t>verus</w:t>
-      </w:r>
-      <w:proofErr w:type="spellEnd"/>
-      <w:r>
-        <w:rPr>
-          <w:rFonts w:ascii="Arial" w:hAnsi="Arial" w:cs="Arial"/>
-          <w:color w:val="000000"/>
-          <w:sz w:val="20"/>
-        </w:rPr>
-        <w:t xml:space="preserve">? </w:t>
-      </w:r>
-      <w:r>
-        <w:rPr>
-          <w:rFonts w:ascii="Arial" w:hAnsi="Arial" w:cs="Arial"/>
-          <w:i/>
-          <w:iCs/>
-          <w:color w:val="000000"/>
-          <w:sz w:val="20"/>
-        </w:rPr>
-        <w:t xml:space="preserve">Animal </w:t>
-      </w:r>
-      <w:proofErr w:type="spellStart"/>
-      <w:r>
-        <w:rPr>
-          <w:rFonts w:ascii="Arial" w:hAnsi="Arial" w:cs="Arial"/>
-          <w:i/>
-          <w:iCs/>
-          <w:color w:val="000000"/>
-          <w:sz w:val="20"/>
-        </w:rPr>
-        <w:t>Behaviour</w:t>
-      </w:r>
-      <w:proofErr w:type="spellEnd"/>
+        <w:t xml:space="preserve">K. Koops, W. C. McGrew, T. Matsuzawa, Ecology of culture: do environmental factors influence foraging tool use in wild chimpanzees, Pan troglodytes verus? </w:t>
+      </w:r>
+      <w:r>
+        <w:rPr>
+          <w:rFonts w:ascii="Arial" w:hAnsi="Arial" w:cs="Arial"/>
+          <w:i/>
+          <w:iCs/>
+          <w:color w:val="000000"/>
+          <w:sz w:val="20"/>
+        </w:rPr>
+        <w:t>Animal Behaviour</w:t>
+      </w:r>
       <w:r>
         <w:rPr>
           <w:rFonts w:ascii="Arial" w:hAnsi="Arial" w:cs="Arial"/>
@@ -10483,40 +10155,16 @@
         <w:tab/>
         <w:t xml:space="preserve">S. Carvalho, D. Biro, W. C. McGrew, T. Matsuzawa, Tool-composite reuse in wild chimpanzees (Pan troglodytes): archaeologically invisible steps in the technological evolution of early hominins? </w:t>
       </w:r>
-      <w:proofErr w:type="spellStart"/>
-      <w:r>
-        <w:rPr>
-          <w:rFonts w:ascii="Arial" w:hAnsi="Arial" w:cs="Arial"/>
-          <w:i/>
-          <w:iCs/>
-          <w:color w:val="000000"/>
-          <w:sz w:val="20"/>
-        </w:rPr>
-        <w:t>Anim</w:t>
-      </w:r>
-      <w:proofErr w:type="spellEnd"/>
-      <w:r>
-        <w:rPr>
-          <w:rFonts w:ascii="Arial" w:hAnsi="Arial" w:cs="Arial"/>
-          <w:i/>
-          <w:iCs/>
-          <w:color w:val="000000"/>
-          <w:sz w:val="20"/>
-        </w:rPr>
-        <w:t xml:space="preserve"> </w:t>
-      </w:r>
-      <w:proofErr w:type="spellStart"/>
-      <w:r>
-        <w:rPr>
-          <w:rFonts w:ascii="Arial" w:hAnsi="Arial" w:cs="Arial"/>
-          <w:i/>
-          <w:iCs/>
-          <w:color w:val="000000"/>
-          <w:sz w:val="20"/>
-        </w:rPr>
-        <w:t>Cogn</w:t>
-      </w:r>
-      <w:proofErr w:type="spellEnd"/>
+      <w:r>
+        <w:rPr>
+          <w:rFonts w:ascii="Arial" w:hAnsi="Arial" w:cs="Arial"/>
+          <w:i/>
+          <w:iCs/>
+          <w:color w:val="000000"/>
+          <w:sz w:val="20"/>
+        </w:rPr>
+        <w:t>Anim Cogn</w:t>
+      </w:r>
       <w:r>
         <w:rPr>
           <w:rFonts w:ascii="Arial" w:hAnsi="Arial" w:cs="Arial"/>
@@ -10568,25 +10216,7 @@
           <w:sz w:val="20"/>
         </w:rPr>
         <w:tab/>
-        <w:t xml:space="preserve">E. </w:t>
-      </w:r>
-      <w:proofErr w:type="spellStart"/>
-      <w:r>
-        <w:rPr>
-          <w:rFonts w:ascii="Arial" w:hAnsi="Arial" w:cs="Arial"/>
-          <w:color w:val="000000"/>
-          <w:sz w:val="20"/>
-        </w:rPr>
-        <w:t>Visalberghi</w:t>
-      </w:r>
-      <w:proofErr w:type="spellEnd"/>
-      <w:r>
-        <w:rPr>
-          <w:rFonts w:ascii="Arial" w:hAnsi="Arial" w:cs="Arial"/>
-          <w:color w:val="000000"/>
-          <w:sz w:val="20"/>
-        </w:rPr>
-        <w:t xml:space="preserve">, </w:t>
+        <w:t xml:space="preserve">E. Visalberghi, </w:t>
       </w:r>
       <w:r>
         <w:rPr>
@@ -10685,43 +10315,7 @@
           <w:color w:val="000000"/>
           <w:sz w:val="20"/>
         </w:rPr>
-        <w:t xml:space="preserve">, </w:t>
-      </w:r>
-      <w:proofErr w:type="spellStart"/>
-      <w:r>
-        <w:rPr>
-          <w:rFonts w:ascii="Arial" w:hAnsi="Arial" w:cs="Arial"/>
-          <w:color w:val="000000"/>
-          <w:sz w:val="20"/>
-        </w:rPr>
-        <w:t>Oldowan</w:t>
-      </w:r>
-      <w:proofErr w:type="spellEnd"/>
-      <w:r>
-        <w:rPr>
-          <w:rFonts w:ascii="Arial" w:hAnsi="Arial" w:cs="Arial"/>
-          <w:color w:val="000000"/>
-          <w:sz w:val="20"/>
-        </w:rPr>
-        <w:t xml:space="preserve"> behavior and raw material transport: perspectives from the </w:t>
-      </w:r>
-      <w:proofErr w:type="spellStart"/>
-      <w:r>
-        <w:rPr>
-          <w:rFonts w:ascii="Arial" w:hAnsi="Arial" w:cs="Arial"/>
-          <w:color w:val="000000"/>
-          <w:sz w:val="20"/>
-        </w:rPr>
-        <w:t>Kanjera</w:t>
-      </w:r>
-      <w:proofErr w:type="spellEnd"/>
-      <w:r>
-        <w:rPr>
-          <w:rFonts w:ascii="Arial" w:hAnsi="Arial" w:cs="Arial"/>
-          <w:color w:val="000000"/>
-          <w:sz w:val="20"/>
-        </w:rPr>
-        <w:t xml:space="preserve"> Formation. </w:t>
+        <w:t xml:space="preserve">, Oldowan behavior and raw material transport: perspectives from the Kanjera Formation. </w:t>
       </w:r>
       <w:r>
         <w:rPr>
@@ -10784,43 +10378,7 @@
           <w:sz w:val="20"/>
         </w:rPr>
         <w:tab/>
-        <w:t xml:space="preserve">S. L. Kuhn, D. A. </w:t>
-      </w:r>
-      <w:proofErr w:type="spellStart"/>
-      <w:r>
-        <w:rPr>
-          <w:rFonts w:ascii="Arial" w:hAnsi="Arial" w:cs="Arial"/>
-          <w:color w:val="000000"/>
-          <w:sz w:val="20"/>
-        </w:rPr>
-        <w:t>Raichlen</w:t>
-      </w:r>
-      <w:proofErr w:type="spellEnd"/>
-      <w:r>
-        <w:rPr>
-          <w:rFonts w:ascii="Arial" w:hAnsi="Arial" w:cs="Arial"/>
-          <w:color w:val="000000"/>
-          <w:sz w:val="20"/>
-        </w:rPr>
-        <w:t xml:space="preserve">, A. E. Clark, </w:t>
-      </w:r>
-      <w:proofErr w:type="gramStart"/>
-      <w:r>
-        <w:rPr>
-          <w:rFonts w:ascii="Arial" w:hAnsi="Arial" w:cs="Arial"/>
-          <w:color w:val="000000"/>
-          <w:sz w:val="20"/>
-        </w:rPr>
-        <w:t>What</w:t>
-      </w:r>
-      <w:proofErr w:type="gramEnd"/>
-      <w:r>
-        <w:rPr>
-          <w:rFonts w:ascii="Arial" w:hAnsi="Arial" w:cs="Arial"/>
-          <w:color w:val="000000"/>
-          <w:sz w:val="20"/>
-        </w:rPr>
-        <w:t xml:space="preserve"> moves us? How mobility and movement are at the center of human evolution. </w:t>
+        <w:t xml:space="preserve">S. L. Kuhn, D. A. Raichlen, A. E. Clark, What moves us? How mobility and movement are at the center of human evolution. </w:t>
       </w:r>
       <w:r>
         <w:rPr>
@@ -10883,25 +10441,7 @@
           <w:sz w:val="20"/>
         </w:rPr>
         <w:tab/>
-        <w:t xml:space="preserve">M. Grove, Change and variability in </w:t>
-      </w:r>
-      <w:proofErr w:type="spellStart"/>
-      <w:r>
-        <w:rPr>
-          <w:rFonts w:ascii="Arial" w:hAnsi="Arial" w:cs="Arial"/>
-          <w:color w:val="000000"/>
-          <w:sz w:val="20"/>
-        </w:rPr>
-        <w:t>Plio</w:t>
-      </w:r>
-      <w:proofErr w:type="spellEnd"/>
-      <w:r>
-        <w:rPr>
-          <w:rFonts w:ascii="Arial" w:hAnsi="Arial" w:cs="Arial"/>
-          <w:color w:val="000000"/>
-          <w:sz w:val="20"/>
-        </w:rPr>
-        <w:t xml:space="preserve">-Pleistocene climates: modelling the hominin response. </w:t>
+        <w:t xml:space="preserve">M. Grove, Change and variability in Plio-Pleistocene climates: modelling the hominin response. </w:t>
       </w:r>
       <w:r>
         <w:rPr>
@@ -10964,25 +10504,7 @@
           <w:sz w:val="20"/>
         </w:rPr>
         <w:tab/>
-        <w:t xml:space="preserve">P. B. </w:t>
-      </w:r>
-      <w:proofErr w:type="spellStart"/>
-      <w:r>
-        <w:rPr>
-          <w:rFonts w:ascii="Arial" w:hAnsi="Arial" w:cs="Arial"/>
-          <w:color w:val="000000"/>
-          <w:sz w:val="20"/>
-        </w:rPr>
-        <w:t>DeMenocal</w:t>
-      </w:r>
-      <w:proofErr w:type="spellEnd"/>
-      <w:r>
-        <w:rPr>
-          <w:rFonts w:ascii="Arial" w:hAnsi="Arial" w:cs="Arial"/>
-          <w:color w:val="000000"/>
-          <w:sz w:val="20"/>
-        </w:rPr>
-        <w:t xml:space="preserve">, Climate and human evolution. </w:t>
+        <w:t xml:space="preserve">P. B. DeMenocal, Climate and human evolution. </w:t>
       </w:r>
       <w:r>
         <w:rPr>
@@ -11090,25 +10612,7 @@
           <w:sz w:val="20"/>
         </w:rPr>
         <w:tab/>
-        <w:t xml:space="preserve">R. </w:t>
-      </w:r>
-      <w:proofErr w:type="spellStart"/>
-      <w:r>
-        <w:rPr>
-          <w:rFonts w:ascii="Arial" w:hAnsi="Arial" w:cs="Arial"/>
-          <w:color w:val="000000"/>
-          <w:sz w:val="20"/>
-        </w:rPr>
-        <w:t>Iovita</w:t>
-      </w:r>
-      <w:proofErr w:type="spellEnd"/>
-      <w:r>
-        <w:rPr>
-          <w:rFonts w:ascii="Arial" w:hAnsi="Arial" w:cs="Arial"/>
-          <w:color w:val="000000"/>
-          <w:sz w:val="20"/>
-        </w:rPr>
-        <w:t xml:space="preserve">, </w:t>
+        <w:t xml:space="preserve">R. Iovita, </w:t>
       </w:r>
       <w:r>
         <w:rPr>
@@ -11234,25 +10738,7 @@
           <w:sz w:val="20"/>
         </w:rPr>
         <w:tab/>
-        <w:t xml:space="preserve">A. K. </w:t>
-      </w:r>
-      <w:proofErr w:type="spellStart"/>
-      <w:r>
-        <w:rPr>
-          <w:rFonts w:ascii="Arial" w:hAnsi="Arial" w:cs="Arial"/>
-          <w:color w:val="000000"/>
-          <w:sz w:val="20"/>
-        </w:rPr>
-        <w:t>Behrensmeyer</w:t>
-      </w:r>
-      <w:proofErr w:type="spellEnd"/>
-      <w:r>
-        <w:rPr>
-          <w:rFonts w:ascii="Arial" w:hAnsi="Arial" w:cs="Arial"/>
-          <w:color w:val="000000"/>
-          <w:sz w:val="20"/>
-        </w:rPr>
-        <w:t xml:space="preserve">, Climate Change and Human Evolution. </w:t>
+        <w:t xml:space="preserve">A. K. Behrensmeyer, Climate Change and Human Evolution. </w:t>
       </w:r>
       <w:r>
         <w:rPr>
@@ -11379,61 +10865,7 @@
           <w:sz w:val="20"/>
         </w:rPr>
         <w:tab/>
-        <w:t xml:space="preserve">R. J. </w:t>
-      </w:r>
-      <w:proofErr w:type="spellStart"/>
-      <w:r>
-        <w:rPr>
-          <w:rFonts w:ascii="Arial" w:hAnsi="Arial" w:cs="Arial"/>
-          <w:color w:val="000000"/>
-          <w:sz w:val="20"/>
-        </w:rPr>
-        <w:t>Blumenschine</w:t>
-      </w:r>
-      <w:proofErr w:type="spellEnd"/>
-      <w:r>
-        <w:rPr>
-          <w:rFonts w:ascii="Arial" w:hAnsi="Arial" w:cs="Arial"/>
-          <w:color w:val="000000"/>
-          <w:sz w:val="20"/>
-        </w:rPr>
-        <w:t xml:space="preserve">, F. T. Masao, J. C. </w:t>
-      </w:r>
-      <w:proofErr w:type="spellStart"/>
-      <w:r>
-        <w:rPr>
-          <w:rFonts w:ascii="Arial" w:hAnsi="Arial" w:cs="Arial"/>
-          <w:color w:val="000000"/>
-          <w:sz w:val="20"/>
-        </w:rPr>
-        <w:t>Tactikos</w:t>
-      </w:r>
-      <w:proofErr w:type="spellEnd"/>
-      <w:r>
-        <w:rPr>
-          <w:rFonts w:ascii="Arial" w:hAnsi="Arial" w:cs="Arial"/>
-          <w:color w:val="000000"/>
-          <w:sz w:val="20"/>
-        </w:rPr>
-        <w:t xml:space="preserve">, J. I. Ebert, Effects of distance from stone source on landscape-scale variation in </w:t>
-      </w:r>
-      <w:proofErr w:type="spellStart"/>
-      <w:r>
-        <w:rPr>
-          <w:rFonts w:ascii="Arial" w:hAnsi="Arial" w:cs="Arial"/>
-          <w:color w:val="000000"/>
-          <w:sz w:val="20"/>
-        </w:rPr>
-        <w:t>Oldowan</w:t>
-      </w:r>
-      <w:proofErr w:type="spellEnd"/>
-      <w:r>
-        <w:rPr>
-          <w:rFonts w:ascii="Arial" w:hAnsi="Arial" w:cs="Arial"/>
-          <w:color w:val="000000"/>
-          <w:sz w:val="20"/>
-        </w:rPr>
-        <w:t xml:space="preserve"> artifact assemblages in the Paleo-Olduvai Basin, Tanzania. </w:t>
+        <w:t xml:space="preserve">R. J. Blumenschine, F. T. Masao, J. C. Tactikos, J. I. Ebert, Effects of distance from stone source on landscape-scale variation in Oldowan artifact assemblages in the Paleo-Olduvai Basin, Tanzania. </w:t>
       </w:r>
       <w:r>
         <w:rPr>
@@ -11496,65 +10928,17 @@
           <w:sz w:val="20"/>
         </w:rPr>
         <w:tab/>
-        <w:t xml:space="preserve">A. S. Brooks, J. E. Yellen, “The Preservation of Activity Areas in the Archaeological Record: Ethnoarchaeological and Archaeological Work in </w:t>
-      </w:r>
-      <w:proofErr w:type="spellStart"/>
-      <w:r>
-        <w:rPr>
-          <w:rFonts w:ascii="Arial" w:hAnsi="Arial" w:cs="Arial"/>
-          <w:color w:val="000000"/>
-          <w:sz w:val="20"/>
-        </w:rPr>
-        <w:t>NOrthwest</w:t>
-      </w:r>
-      <w:proofErr w:type="spellEnd"/>
-      <w:r>
-        <w:rPr>
-          <w:rFonts w:ascii="Arial" w:hAnsi="Arial" w:cs="Arial"/>
-          <w:color w:val="000000"/>
-          <w:sz w:val="20"/>
-        </w:rPr>
-        <w:t xml:space="preserve"> </w:t>
-      </w:r>
-      <w:proofErr w:type="spellStart"/>
-      <w:r>
-        <w:rPr>
-          <w:rFonts w:ascii="Arial" w:hAnsi="Arial" w:cs="Arial"/>
-          <w:color w:val="000000"/>
-          <w:sz w:val="20"/>
-        </w:rPr>
-        <w:t>Ngamiland</w:t>
-      </w:r>
-      <w:proofErr w:type="spellEnd"/>
-      <w:r>
-        <w:rPr>
-          <w:rFonts w:ascii="Arial" w:hAnsi="Arial" w:cs="Arial"/>
-          <w:color w:val="000000"/>
-          <w:sz w:val="20"/>
-        </w:rPr>
-        <w:t xml:space="preserve">, Botswana” in </w:t>
-      </w:r>
-      <w:proofErr w:type="spellStart"/>
-      <w:r>
-        <w:rPr>
-          <w:rFonts w:ascii="Arial" w:hAnsi="Arial" w:cs="Arial"/>
-          <w:i/>
-          <w:iCs/>
-          <w:color w:val="000000"/>
-          <w:sz w:val="20"/>
-        </w:rPr>
-        <w:t>Methog</w:t>
-      </w:r>
-      <w:proofErr w:type="spellEnd"/>
-      <w:r>
-        <w:rPr>
-          <w:rFonts w:ascii="Arial" w:hAnsi="Arial" w:cs="Arial"/>
-          <w:i/>
-          <w:iCs/>
-          <w:color w:val="000000"/>
-          <w:sz w:val="20"/>
-        </w:rPr>
-        <w:t xml:space="preserve"> and Theory for Activity Area Research: An Ethnoarchaeological Approach</w:t>
+        <w:t xml:space="preserve">A. S. Brooks, J. E. Yellen, “The Preservation of Activity Areas in the Archaeological Record: Ethnoarchaeological and Archaeological Work in NOrthwest Ngamiland, Botswana” in </w:t>
+      </w:r>
+      <w:r>
+        <w:rPr>
+          <w:rFonts w:ascii="Arial" w:hAnsi="Arial" w:cs="Arial"/>
+          <w:i/>
+          <w:iCs/>
+          <w:color w:val="000000"/>
+          <w:sz w:val="20"/>
+        </w:rPr>
+        <w:t>Methog and Theory for Activity Area Research: An Ethnoarchaeological Approach</w:t>
       </w:r>
       <w:r>
         <w:rPr>
@@ -11589,43 +10973,7 @@
           <w:sz w:val="20"/>
         </w:rPr>
         <w:tab/>
-        <w:t xml:space="preserve">D. </w:t>
-      </w:r>
-      <w:proofErr w:type="spellStart"/>
-      <w:r>
-        <w:rPr>
-          <w:rFonts w:ascii="Arial" w:hAnsi="Arial" w:cs="Arial"/>
-          <w:color w:val="000000"/>
-          <w:sz w:val="20"/>
-        </w:rPr>
-        <w:t>Masad</w:t>
-      </w:r>
-      <w:proofErr w:type="spellEnd"/>
-      <w:r>
-        <w:rPr>
-          <w:rFonts w:ascii="Arial" w:hAnsi="Arial" w:cs="Arial"/>
-          <w:color w:val="000000"/>
-          <w:sz w:val="20"/>
-        </w:rPr>
-        <w:t xml:space="preserve">, J. </w:t>
-      </w:r>
-      <w:proofErr w:type="spellStart"/>
-      <w:r>
-        <w:rPr>
-          <w:rFonts w:ascii="Arial" w:hAnsi="Arial" w:cs="Arial"/>
-          <w:color w:val="000000"/>
-          <w:sz w:val="20"/>
-        </w:rPr>
-        <w:t>Kazil</w:t>
-      </w:r>
-      <w:proofErr w:type="spellEnd"/>
-      <w:r>
-        <w:rPr>
-          <w:rFonts w:ascii="Arial" w:hAnsi="Arial" w:cs="Arial"/>
-          <w:color w:val="000000"/>
-          <w:sz w:val="20"/>
-        </w:rPr>
-        <w:t xml:space="preserve">, MESA: An Agent-Based Modeling Framework. </w:t>
+        <w:t xml:space="preserve">D. Masad, J. Kazil, MESA: An Agent-Based Modeling Framework. </w:t>
       </w:r>
       <w:r>
         <w:rPr>
@@ -11699,6 +11047,25 @@
     </w:p>
     <w:p>
       <w:pPr>
+        <w:rPr>
+          <w:rFonts w:ascii="Arial" w:hAnsi="Arial" w:cs="Arial"/>
+          <w:color w:val="000000"/>
+          <w:sz w:val="20"/>
+          <w:szCs w:val="20"/>
+        </w:rPr>
+      </w:pPr>
+      <w:r>
+        <w:rPr>
+          <w:rFonts w:ascii="Arial" w:hAnsi="Arial" w:cs="Arial"/>
+          <w:color w:val="000000"/>
+          <w:sz w:val="20"/>
+          <w:szCs w:val="20"/>
+        </w:rPr>
+        <w:br w:type="page"/>
+      </w:r>
+    </w:p>
+    <w:p>
+      <w:pPr>
         <w:keepNext/>
         <w:pBdr>
           <w:top w:val="nil"/>
@@ -11762,6 +11129,7 @@
         </w:pBdr>
         <w:spacing w:before="240" w:after="60"/>
         <w:contextualSpacing/>
+        <w:jc w:val="both"/>
         <w:rPr>
           <w:rFonts w:ascii="Arial" w:hAnsi="Arial" w:cs="Arial"/>
           <w:b/>
@@ -11783,14 +11151,7 @@
         </w:pBdr>
         <w:spacing w:before="240" w:after="60"/>
         <w:contextualSpacing/>
-        <w:rPr>
-          <w:rFonts w:ascii="Arial" w:hAnsi="Arial" w:cs="Arial"/>
-          <w:color w:val="000000"/>
-          <w:sz w:val="20"/>
-          <w:szCs w:val="20"/>
-        </w:rPr>
-      </w:pPr>
-      <w:r>
+        <w:jc w:val="both"/>
         <w:rPr>
           <w:rFonts w:ascii="Arial" w:hAnsi="Arial" w:cs="Arial"/>
           <w:b/>
@@ -11798,241 +11159,57 @@
           <w:sz w:val="20"/>
           <w:szCs w:val="20"/>
         </w:rPr>
-        <w:t>Fig</w:t>
-      </w:r>
+      </w:pPr>
       <w:r>
         <w:rPr>
           <w:rFonts w:ascii="Arial" w:hAnsi="Arial" w:cs="Arial"/>
           <w:b/>
-          <w:color w:val="000000"/>
-          <w:sz w:val="20"/>
-          <w:szCs w:val="20"/>
-        </w:rPr>
-        <w:t>ure</w:t>
-      </w:r>
-      <w:r>
-        <w:rPr>
-          <w:rFonts w:ascii="Arial" w:hAnsi="Arial" w:cs="Arial"/>
-          <w:b/>
-          <w:color w:val="000000"/>
-          <w:sz w:val="20"/>
-          <w:szCs w:val="20"/>
-        </w:rPr>
-        <w:t xml:space="preserve"> 1. </w:t>
-      </w:r>
-      <w:r>
-        <w:rPr>
-          <w:rFonts w:ascii="Arial" w:hAnsi="Arial" w:cs="Arial"/>
-          <w:color w:val="000000"/>
-          <w:sz w:val="20"/>
-          <w:szCs w:val="20"/>
-        </w:rPr>
-        <w:t xml:space="preserve">A two-way interaction plots illustrating the effect of the number of </w:t>
-      </w:r>
-      <w:r>
-        <w:rPr>
-          <w:rFonts w:ascii="Arial" w:hAnsi="Arial" w:cs="Arial"/>
-          <w:i/>
-          <w:iCs/>
-          <w:color w:val="000000"/>
-          <w:sz w:val="20"/>
-          <w:szCs w:val="20"/>
-        </w:rPr>
-        <w:t xml:space="preserve">Trees </w:t>
-      </w:r>
-      <w:r>
-        <w:rPr>
-          <w:rFonts w:ascii="Arial" w:hAnsi="Arial" w:cs="Arial"/>
-          <w:color w:val="000000"/>
-          <w:sz w:val="20"/>
-          <w:szCs w:val="20"/>
-        </w:rPr>
-        <w:t xml:space="preserve">and number of </w:t>
-      </w:r>
-      <w:r>
-        <w:rPr>
-          <w:rFonts w:ascii="Arial" w:hAnsi="Arial" w:cs="Arial"/>
-          <w:i/>
-          <w:iCs/>
-          <w:color w:val="000000"/>
-          <w:sz w:val="20"/>
-          <w:szCs w:val="20"/>
-        </w:rPr>
-        <w:t xml:space="preserve">Sources </w:t>
-      </w:r>
-      <w:r>
-        <w:rPr>
-          <w:rFonts w:ascii="Arial" w:hAnsi="Arial" w:cs="Arial"/>
-          <w:color w:val="000000"/>
-          <w:sz w:val="20"/>
-          <w:szCs w:val="20"/>
-        </w:rPr>
-        <w:t xml:space="preserve">on distance maximum distance </w:t>
-      </w:r>
-      <w:r>
-        <w:rPr>
-          <w:rFonts w:ascii="Arial" w:hAnsi="Arial" w:cs="Arial"/>
-          <w:i/>
-          <w:iCs/>
-          <w:color w:val="000000"/>
-          <w:sz w:val="20"/>
-          <w:szCs w:val="20"/>
-        </w:rPr>
-        <w:t xml:space="preserve">Pounding Tools </w:t>
-      </w:r>
-      <w:r>
-        <w:rPr>
-          <w:rFonts w:ascii="Arial" w:hAnsi="Arial" w:cs="Arial"/>
-          <w:color w:val="000000"/>
-          <w:sz w:val="20"/>
-          <w:szCs w:val="20"/>
-        </w:rPr>
-        <w:t>move from its source. The number of sources has a marginal effect on the maximum distances</w:t>
-      </w:r>
-      <w:r>
-        <w:rPr>
-          <w:rFonts w:ascii="Arial" w:hAnsi="Arial" w:cs="Arial"/>
-          <w:color w:val="000000"/>
-          <w:sz w:val="20"/>
-          <w:szCs w:val="20"/>
-        </w:rPr>
-        <w:t xml:space="preserve"> </w:t>
-      </w:r>
-      <w:r>
-        <w:rPr>
-          <w:rFonts w:ascii="Arial" w:hAnsi="Arial" w:cs="Arial"/>
-          <w:i/>
-          <w:iCs/>
-          <w:color w:val="000000"/>
-          <w:sz w:val="20"/>
-          <w:szCs w:val="20"/>
-        </w:rPr>
-        <w:t xml:space="preserve">Pounding Tools </w:t>
-      </w:r>
-      <w:r>
-        <w:rPr>
-          <w:rFonts w:ascii="Arial" w:hAnsi="Arial" w:cs="Arial"/>
-          <w:color w:val="000000"/>
-          <w:sz w:val="20"/>
-          <w:szCs w:val="20"/>
-        </w:rPr>
-        <w:t>move</w:t>
-      </w:r>
-      <w:r>
-        <w:rPr>
-          <w:rFonts w:ascii="Arial" w:hAnsi="Arial" w:cs="Arial"/>
-          <w:color w:val="000000"/>
-          <w:sz w:val="20"/>
-          <w:szCs w:val="20"/>
-        </w:rPr>
-        <w:t xml:space="preserve"> but this effect increases with the number of </w:t>
-      </w:r>
-      <w:r>
-        <w:rPr>
-          <w:rFonts w:ascii="Arial" w:hAnsi="Arial" w:cs="Arial"/>
-          <w:i/>
-          <w:iCs/>
-          <w:color w:val="000000"/>
-          <w:sz w:val="20"/>
-          <w:szCs w:val="20"/>
-        </w:rPr>
-        <w:t>Trees</w:t>
-      </w:r>
-      <w:r>
-        <w:rPr>
-          <w:rFonts w:ascii="Arial" w:hAnsi="Arial" w:cs="Arial"/>
-          <w:color w:val="000000"/>
-          <w:sz w:val="20"/>
-          <w:szCs w:val="20"/>
-        </w:rPr>
-        <w:t xml:space="preserve">. On the other hand, </w:t>
-      </w:r>
-      <w:r>
-        <w:rPr>
-          <w:rFonts w:ascii="Arial" w:hAnsi="Arial" w:cs="Arial"/>
-          <w:color w:val="000000"/>
-          <w:sz w:val="20"/>
-          <w:szCs w:val="20"/>
-        </w:rPr>
-        <w:t xml:space="preserve">increasing the number of </w:t>
-      </w:r>
-      <w:r>
-        <w:rPr>
-          <w:rFonts w:ascii="Arial" w:hAnsi="Arial" w:cs="Arial"/>
-          <w:i/>
-          <w:iCs/>
-          <w:color w:val="000000"/>
-          <w:sz w:val="20"/>
-          <w:szCs w:val="20"/>
-        </w:rPr>
-        <w:t xml:space="preserve">Trees </w:t>
-      </w:r>
-      <w:r>
-        <w:rPr>
-          <w:rFonts w:ascii="Arial" w:hAnsi="Arial" w:cs="Arial"/>
-          <w:color w:val="000000"/>
-          <w:sz w:val="20"/>
-          <w:szCs w:val="20"/>
-        </w:rPr>
-        <w:t>has a dramatic effect</w:t>
-      </w:r>
-      <w:r>
-        <w:rPr>
-          <w:rFonts w:ascii="Arial" w:hAnsi="Arial" w:cs="Arial"/>
-          <w:color w:val="000000"/>
-          <w:sz w:val="20"/>
-          <w:szCs w:val="20"/>
-        </w:rPr>
-        <w:t xml:space="preserve"> on the maximum distance a </w:t>
-      </w:r>
-      <w:r>
-        <w:rPr>
-          <w:rFonts w:ascii="Arial" w:hAnsi="Arial" w:cs="Arial"/>
-          <w:i/>
-          <w:iCs/>
-          <w:color w:val="000000"/>
-          <w:sz w:val="20"/>
-          <w:szCs w:val="20"/>
-        </w:rPr>
-        <w:t>Pounding Tool</w:t>
-      </w:r>
-      <w:r>
-        <w:rPr>
-          <w:rFonts w:ascii="Arial" w:hAnsi="Arial" w:cs="Arial"/>
-          <w:color w:val="000000"/>
-          <w:sz w:val="20"/>
-          <w:szCs w:val="20"/>
-        </w:rPr>
-        <w:t xml:space="preserve"> can move from its </w:t>
-      </w:r>
-      <w:r>
-        <w:rPr>
-          <w:rFonts w:ascii="Arial" w:hAnsi="Arial" w:cs="Arial"/>
-          <w:i/>
-          <w:iCs/>
-          <w:color w:val="000000"/>
-          <w:sz w:val="20"/>
-          <w:szCs w:val="20"/>
-        </w:rPr>
-        <w:t>Source</w:t>
-      </w:r>
-      <w:r>
-        <w:rPr>
-          <w:rFonts w:ascii="Arial" w:hAnsi="Arial" w:cs="Arial"/>
-          <w:color w:val="000000"/>
-          <w:sz w:val="20"/>
-          <w:szCs w:val="20"/>
-        </w:rPr>
-        <w:t>.</w:t>
-      </w:r>
-      <w:r>
-        <w:rPr>
-          <w:rFonts w:ascii="Arial" w:hAnsi="Arial" w:cs="Arial"/>
-          <w:color w:val="000000"/>
-          <w:sz w:val="20"/>
-          <w:szCs w:val="20"/>
-        </w:rPr>
-        <w:t xml:space="preserve"> </w:t>
+          <w:noProof/>
+          <w:color w:val="000000"/>
+          <w:sz w:val="20"/>
+          <w:szCs w:val="20"/>
+        </w:rPr>
+        <w:drawing>
+          <wp:inline distT="0" distB="0" distL="0" distR="0" wp14:anchorId="2583BA5A" wp14:editId="2AFC0936">
+            <wp:extent cx="3125707" cy="2885129"/>
+            <wp:effectExtent l="0" t="0" r="0" b="0"/>
+            <wp:docPr id="2" name="Picture 2"/>
+            <wp:cNvGraphicFramePr>
+              <a:graphicFrameLocks xmlns:a="http://schemas.openxmlformats.org/drawingml/2006/main" noChangeAspect="1"/>
+            </wp:cNvGraphicFramePr>
+            <a:graphic xmlns:a="http://schemas.openxmlformats.org/drawingml/2006/main">
+              <a:graphicData uri="http://schemas.openxmlformats.org/drawingml/2006/picture">
+                <pic:pic xmlns:pic="http://schemas.openxmlformats.org/drawingml/2006/picture">
+                  <pic:nvPicPr>
+                    <pic:cNvPr id="2" name="Picture 2"/>
+                    <pic:cNvPicPr/>
+                  </pic:nvPicPr>
+                  <pic:blipFill>
+                    <a:blip r:embed="rId16">
+                      <a:extLst>
+                        <a:ext uri="{28A0092B-C50C-407E-A947-70E740481C1C}">
+                          <a14:useLocalDpi xmlns:a14="http://schemas.microsoft.com/office/drawing/2010/main" val="0"/>
+                        </a:ext>
+                      </a:extLst>
+                    </a:blip>
+                    <a:stretch>
+                      <a:fillRect/>
+                    </a:stretch>
+                  </pic:blipFill>
+                  <pic:spPr>
+                    <a:xfrm>
+                      <a:off x="0" y="0"/>
+                      <a:ext cx="3144958" cy="2902898"/>
+                    </a:xfrm>
+                    <a:prstGeom prst="rect">
+                      <a:avLst/>
+                    </a:prstGeom>
+                  </pic:spPr>
+                </pic:pic>
+              </a:graphicData>
+            </a:graphic>
+          </wp:inline>
+        </w:drawing>
       </w:r>
     </w:p>
     <w:p>
@@ -12049,6 +11226,7 @@
         <w:contextualSpacing/>
         <w:rPr>
           <w:rFonts w:ascii="Arial" w:hAnsi="Arial" w:cs="Arial"/>
+          <w:b/>
           <w:color w:val="000000"/>
           <w:sz w:val="20"/>
           <w:szCs w:val="20"/>
@@ -12077,75 +11255,265 @@
       <w:r>
         <w:rPr>
           <w:rFonts w:ascii="Arial" w:hAnsi="Arial" w:cs="Arial"/>
+          <w:b/>
+          <w:color w:val="000000"/>
+          <w:sz w:val="20"/>
+          <w:szCs w:val="20"/>
+        </w:rPr>
+        <w:t>Fig</w:t>
+      </w:r>
+      <w:r>
+        <w:rPr>
+          <w:rFonts w:ascii="Arial" w:hAnsi="Arial" w:cs="Arial"/>
+          <w:b/>
+          <w:color w:val="000000"/>
+          <w:sz w:val="20"/>
+          <w:szCs w:val="20"/>
+        </w:rPr>
+        <w:t>ure</w:t>
+      </w:r>
+      <w:r>
+        <w:rPr>
+          <w:rFonts w:ascii="Arial" w:hAnsi="Arial" w:cs="Arial"/>
+          <w:b/>
+          <w:color w:val="000000"/>
+          <w:sz w:val="20"/>
+          <w:szCs w:val="20"/>
+        </w:rPr>
+        <w:t xml:space="preserve"> 1. </w:t>
+      </w:r>
+      <w:r>
+        <w:rPr>
+          <w:rFonts w:ascii="Arial" w:hAnsi="Arial" w:cs="Arial"/>
+          <w:color w:val="000000"/>
+          <w:sz w:val="20"/>
+          <w:szCs w:val="20"/>
+        </w:rPr>
+        <w:t xml:space="preserve">A two-way interaction plots illustrating the effect of the number of </w:t>
+      </w:r>
+      <w:r>
+        <w:rPr>
+          <w:rFonts w:ascii="Arial" w:hAnsi="Arial" w:cs="Arial"/>
+          <w:i/>
+          <w:iCs/>
+          <w:color w:val="000000"/>
+          <w:sz w:val="20"/>
+          <w:szCs w:val="20"/>
+        </w:rPr>
+        <w:t xml:space="preserve">Trees </w:t>
+      </w:r>
+      <w:r>
+        <w:rPr>
+          <w:rFonts w:ascii="Arial" w:hAnsi="Arial" w:cs="Arial"/>
+          <w:color w:val="000000"/>
+          <w:sz w:val="20"/>
+          <w:szCs w:val="20"/>
+        </w:rPr>
+        <w:t xml:space="preserve">and number of </w:t>
+      </w:r>
+      <w:r>
+        <w:rPr>
+          <w:rFonts w:ascii="Arial" w:hAnsi="Arial" w:cs="Arial"/>
+          <w:i/>
+          <w:iCs/>
+          <w:color w:val="000000"/>
+          <w:sz w:val="20"/>
+          <w:szCs w:val="20"/>
+        </w:rPr>
+        <w:t xml:space="preserve">Sources </w:t>
+      </w:r>
+      <w:r>
+        <w:rPr>
+          <w:rFonts w:ascii="Arial" w:hAnsi="Arial" w:cs="Arial"/>
+          <w:color w:val="000000"/>
+          <w:sz w:val="20"/>
+          <w:szCs w:val="20"/>
+        </w:rPr>
+        <w:t xml:space="preserve">on distance maximum distance </w:t>
+      </w:r>
+      <w:r>
+        <w:rPr>
+          <w:rFonts w:ascii="Arial" w:hAnsi="Arial" w:cs="Arial"/>
+          <w:i/>
+          <w:iCs/>
+          <w:color w:val="000000"/>
+          <w:sz w:val="20"/>
+          <w:szCs w:val="20"/>
+        </w:rPr>
+        <w:t xml:space="preserve">Pounding Tools </w:t>
+      </w:r>
+      <w:r>
+        <w:rPr>
+          <w:rFonts w:ascii="Arial" w:hAnsi="Arial" w:cs="Arial"/>
+          <w:color w:val="000000"/>
+          <w:sz w:val="20"/>
+          <w:szCs w:val="20"/>
+        </w:rPr>
+        <w:t>move from its source.</w:t>
+      </w:r>
+      <w:r>
+        <w:rPr>
+          <w:rFonts w:ascii="Arial" w:hAnsi="Arial" w:cs="Arial"/>
+          <w:color w:val="000000"/>
+          <w:sz w:val="20"/>
+          <w:szCs w:val="20"/>
+        </w:rPr>
+        <w:t xml:space="preserve"> The points represent observed values for each iteration for a given parameter combination.</w:t>
+      </w:r>
+      <w:r>
+        <w:rPr>
+          <w:rFonts w:ascii="Arial" w:hAnsi="Arial" w:cs="Arial"/>
+          <w:color w:val="000000"/>
+          <w:sz w:val="20"/>
+          <w:szCs w:val="20"/>
+        </w:rPr>
+        <w:t xml:space="preserve"> The number of sources has a marginal effect on the maximum distances</w:t>
+      </w:r>
+      <w:r>
+        <w:rPr>
+          <w:rFonts w:ascii="Arial" w:hAnsi="Arial" w:cs="Arial"/>
           <w:color w:val="000000"/>
           <w:sz w:val="20"/>
           <w:szCs w:val="20"/>
         </w:rPr>
         <w:t xml:space="preserve"> </w:t>
       </w:r>
-    </w:p>
-    <w:p>
-      <w:pPr>
-        <w:pBdr>
-          <w:top w:val="nil"/>
-          <w:left w:val="nil"/>
-          <w:bottom w:val="nil"/>
-          <w:right w:val="nil"/>
-          <w:between w:val="nil"/>
-        </w:pBdr>
-        <w:contextualSpacing/>
-        <w:rPr>
-          <w:rFonts w:ascii="Arial" w:hAnsi="Arial" w:cs="Arial"/>
-          <w:color w:val="000000"/>
-          <w:sz w:val="20"/>
-          <w:szCs w:val="20"/>
-        </w:rPr>
-      </w:pPr>
-      <w:r>
-        <w:rPr>
-          <w:rFonts w:ascii="Arial" w:hAnsi="Arial" w:cs="Arial"/>
-          <w:color w:val="000000"/>
-          <w:sz w:val="20"/>
-          <w:szCs w:val="20"/>
-        </w:rPr>
-        <w:t>&lt;insert page break here&gt;</w:t>
-      </w:r>
-    </w:p>
-    <w:p>
-      <w:pPr>
-        <w:pBdr>
-          <w:top w:val="nil"/>
-          <w:left w:val="nil"/>
-          <w:bottom w:val="nil"/>
-          <w:right w:val="nil"/>
-          <w:between w:val="nil"/>
-        </w:pBdr>
-        <w:contextualSpacing/>
-        <w:rPr>
-          <w:rFonts w:ascii="Arial" w:hAnsi="Arial" w:cs="Arial"/>
-          <w:color w:val="000000"/>
-          <w:sz w:val="20"/>
-          <w:szCs w:val="20"/>
-        </w:rPr>
-      </w:pPr>
-    </w:p>
-    <w:p>
-      <w:pPr>
-        <w:pBdr>
-          <w:top w:val="nil"/>
-          <w:left w:val="nil"/>
-          <w:bottom w:val="nil"/>
-          <w:right w:val="nil"/>
-          <w:between w:val="nil"/>
-        </w:pBdr>
-        <w:contextualSpacing/>
-        <w:rPr>
-          <w:rFonts w:ascii="Arial" w:hAnsi="Arial" w:cs="Arial"/>
-          <w:color w:val="000000"/>
-          <w:sz w:val="20"/>
-          <w:szCs w:val="20"/>
-        </w:rPr>
-      </w:pPr>
+      <w:r>
+        <w:rPr>
+          <w:rFonts w:ascii="Arial" w:hAnsi="Arial" w:cs="Arial"/>
+          <w:i/>
+          <w:iCs/>
+          <w:color w:val="000000"/>
+          <w:sz w:val="20"/>
+          <w:szCs w:val="20"/>
+        </w:rPr>
+        <w:t xml:space="preserve">Pounding Tools </w:t>
+      </w:r>
+      <w:r>
+        <w:rPr>
+          <w:rFonts w:ascii="Arial" w:hAnsi="Arial" w:cs="Arial"/>
+          <w:color w:val="000000"/>
+          <w:sz w:val="20"/>
+          <w:szCs w:val="20"/>
+        </w:rPr>
+        <w:t>move</w:t>
+      </w:r>
+      <w:r>
+        <w:rPr>
+          <w:rFonts w:ascii="Arial" w:hAnsi="Arial" w:cs="Arial"/>
+          <w:color w:val="000000"/>
+          <w:sz w:val="20"/>
+          <w:szCs w:val="20"/>
+        </w:rPr>
+        <w:t xml:space="preserve"> but this effect increases with the number of </w:t>
+      </w:r>
+      <w:r>
+        <w:rPr>
+          <w:rFonts w:ascii="Arial" w:hAnsi="Arial" w:cs="Arial"/>
+          <w:i/>
+          <w:iCs/>
+          <w:color w:val="000000"/>
+          <w:sz w:val="20"/>
+          <w:szCs w:val="20"/>
+        </w:rPr>
+        <w:t>Trees</w:t>
+      </w:r>
+      <w:r>
+        <w:rPr>
+          <w:rFonts w:ascii="Arial" w:hAnsi="Arial" w:cs="Arial"/>
+          <w:color w:val="000000"/>
+          <w:sz w:val="20"/>
+          <w:szCs w:val="20"/>
+        </w:rPr>
+        <w:t xml:space="preserve">. On the other hand, </w:t>
+      </w:r>
+      <w:r>
+        <w:rPr>
+          <w:rFonts w:ascii="Arial" w:hAnsi="Arial" w:cs="Arial"/>
+          <w:color w:val="000000"/>
+          <w:sz w:val="20"/>
+          <w:szCs w:val="20"/>
+        </w:rPr>
+        <w:t xml:space="preserve">increasing the number of </w:t>
+      </w:r>
+      <w:r>
+        <w:rPr>
+          <w:rFonts w:ascii="Arial" w:hAnsi="Arial" w:cs="Arial"/>
+          <w:i/>
+          <w:iCs/>
+          <w:color w:val="000000"/>
+          <w:sz w:val="20"/>
+          <w:szCs w:val="20"/>
+        </w:rPr>
+        <w:t xml:space="preserve">Trees </w:t>
+      </w:r>
+      <w:r>
+        <w:rPr>
+          <w:rFonts w:ascii="Arial" w:hAnsi="Arial" w:cs="Arial"/>
+          <w:color w:val="000000"/>
+          <w:sz w:val="20"/>
+          <w:szCs w:val="20"/>
+        </w:rPr>
+        <w:t>has a dramatic effect</w:t>
+      </w:r>
+      <w:r>
+        <w:rPr>
+          <w:rFonts w:ascii="Arial" w:hAnsi="Arial" w:cs="Arial"/>
+          <w:color w:val="000000"/>
+          <w:sz w:val="20"/>
+          <w:szCs w:val="20"/>
+        </w:rPr>
+        <w:t xml:space="preserve"> on the maximum distance a </w:t>
+      </w:r>
+      <w:r>
+        <w:rPr>
+          <w:rFonts w:ascii="Arial" w:hAnsi="Arial" w:cs="Arial"/>
+          <w:i/>
+          <w:iCs/>
+          <w:color w:val="000000"/>
+          <w:sz w:val="20"/>
+          <w:szCs w:val="20"/>
+        </w:rPr>
+        <w:t>Pounding Tool</w:t>
+      </w:r>
+      <w:r>
+        <w:rPr>
+          <w:rFonts w:ascii="Arial" w:hAnsi="Arial" w:cs="Arial"/>
+          <w:color w:val="000000"/>
+          <w:sz w:val="20"/>
+          <w:szCs w:val="20"/>
+        </w:rPr>
+        <w:t xml:space="preserve"> can move from its </w:t>
+      </w:r>
+      <w:r>
+        <w:rPr>
+          <w:rFonts w:ascii="Arial" w:hAnsi="Arial" w:cs="Arial"/>
+          <w:i/>
+          <w:iCs/>
+          <w:color w:val="000000"/>
+          <w:sz w:val="20"/>
+          <w:szCs w:val="20"/>
+        </w:rPr>
+        <w:t>Source</w:t>
+      </w:r>
+      <w:r>
+        <w:rPr>
+          <w:rFonts w:ascii="Arial" w:hAnsi="Arial" w:cs="Arial"/>
+          <w:color w:val="000000"/>
+          <w:sz w:val="20"/>
+          <w:szCs w:val="20"/>
+        </w:rPr>
+        <w:t>.</w:t>
+      </w:r>
+      <w:r>
+        <w:rPr>
+          <w:rFonts w:ascii="Arial" w:hAnsi="Arial" w:cs="Arial"/>
+          <w:color w:val="000000"/>
+          <w:sz w:val="20"/>
+          <w:szCs w:val="20"/>
+        </w:rPr>
+        <w:t xml:space="preserve"> </w:t>
+      </w:r>
     </w:p>
     <w:p>
       <w:pPr>
@@ -12166,255 +11534,6 @@
           <w:szCs w:val="20"/>
         </w:rPr>
       </w:pPr>
-      <w:r>
-        <w:rPr>
-          <w:rFonts w:ascii="Arial" w:hAnsi="Arial" w:cs="Arial"/>
-          <w:b/>
-          <w:color w:val="000000"/>
-          <w:sz w:val="20"/>
-          <w:szCs w:val="20"/>
-        </w:rPr>
-        <w:t>Fig</w:t>
-      </w:r>
-      <w:r>
-        <w:rPr>
-          <w:rFonts w:ascii="Arial" w:hAnsi="Arial" w:cs="Arial"/>
-          <w:b/>
-          <w:color w:val="000000"/>
-          <w:sz w:val="20"/>
-          <w:szCs w:val="20"/>
-        </w:rPr>
-        <w:t>ure</w:t>
-      </w:r>
-      <w:r>
-        <w:rPr>
-          <w:rFonts w:ascii="Arial" w:hAnsi="Arial" w:cs="Arial"/>
-          <w:b/>
-          <w:color w:val="000000"/>
-          <w:sz w:val="20"/>
-          <w:szCs w:val="20"/>
-        </w:rPr>
-        <w:t xml:space="preserve"> 2. </w:t>
-      </w:r>
-      <w:r>
-        <w:rPr>
-          <w:rFonts w:ascii="Arial" w:hAnsi="Arial" w:cs="Arial"/>
-          <w:color w:val="000000"/>
-          <w:sz w:val="20"/>
-          <w:szCs w:val="20"/>
-        </w:rPr>
-        <w:t>Time-series plots showing the changing in the number of Tool-use loc</w:t>
-      </w:r>
-      <w:r>
-        <w:rPr>
-          <w:rFonts w:ascii="Arial" w:hAnsi="Arial" w:cs="Arial"/>
-          <w:color w:val="000000"/>
-          <w:sz w:val="20"/>
-          <w:szCs w:val="20"/>
-        </w:rPr>
-        <w:t xml:space="preserve">ations over time in model run where the number of </w:t>
-      </w:r>
-      <w:r>
-        <w:rPr>
-          <w:rFonts w:ascii="Arial" w:hAnsi="Arial" w:cs="Arial"/>
-          <w:i/>
-          <w:iCs/>
-          <w:color w:val="000000"/>
-          <w:sz w:val="20"/>
-          <w:szCs w:val="20"/>
-        </w:rPr>
-        <w:t>Sources</w:t>
-      </w:r>
-      <w:r>
-        <w:rPr>
-          <w:rFonts w:ascii="Arial" w:hAnsi="Arial" w:cs="Arial"/>
-          <w:color w:val="000000"/>
-          <w:sz w:val="20"/>
-          <w:szCs w:val="20"/>
-        </w:rPr>
-        <w:t xml:space="preserve"> is 500 and the number of </w:t>
-      </w:r>
-      <w:r>
-        <w:rPr>
-          <w:rFonts w:ascii="Arial" w:hAnsi="Arial" w:cs="Arial"/>
-          <w:i/>
-          <w:iCs/>
-          <w:color w:val="000000"/>
-          <w:sz w:val="20"/>
-          <w:szCs w:val="20"/>
-        </w:rPr>
-        <w:t>Trees</w:t>
-      </w:r>
-      <w:r>
-        <w:rPr>
-          <w:rFonts w:ascii="Arial" w:hAnsi="Arial" w:cs="Arial"/>
-          <w:i/>
-          <w:iCs/>
-          <w:color w:val="000000"/>
-          <w:sz w:val="20"/>
-          <w:szCs w:val="20"/>
-        </w:rPr>
-        <w:t xml:space="preserve"> </w:t>
-      </w:r>
-      <w:r>
-        <w:rPr>
-          <w:rFonts w:ascii="Arial" w:hAnsi="Arial" w:cs="Arial"/>
-          <w:color w:val="000000"/>
-          <w:sz w:val="20"/>
-          <w:szCs w:val="20"/>
-        </w:rPr>
-        <w:t xml:space="preserve">is 2000. </w:t>
-      </w:r>
-      <w:r>
-        <w:rPr>
-          <w:rFonts w:ascii="Arial" w:hAnsi="Arial" w:cs="Arial"/>
-          <w:color w:val="000000"/>
-          <w:sz w:val="20"/>
-          <w:szCs w:val="20"/>
-        </w:rPr>
-        <w:t xml:space="preserve">Each line in the plots to the right represents an individual iteration of model with time represented on the x-axis and the number of tool-use locations is represented on the y-axis. Note that in iterations where tree locations </w:t>
-      </w:r>
-      <w:proofErr w:type="gramStart"/>
-      <w:r>
-        <w:rPr>
-          <w:rFonts w:ascii="Arial" w:hAnsi="Arial" w:cs="Arial"/>
-          <w:color w:val="000000"/>
-          <w:sz w:val="20"/>
-          <w:szCs w:val="20"/>
-        </w:rPr>
-        <w:t>is</w:t>
-      </w:r>
-      <w:proofErr w:type="gramEnd"/>
-      <w:r>
-        <w:rPr>
-          <w:rFonts w:ascii="Arial" w:hAnsi="Arial" w:cs="Arial"/>
-          <w:color w:val="000000"/>
-          <w:sz w:val="20"/>
-          <w:szCs w:val="20"/>
-        </w:rPr>
-        <w:t xml:space="preserve"> dynamic the number of tool-use locations is always greater. The slope of the lines (right) show that the number of tool-using locations will continue to increase </w:t>
-      </w:r>
-      <w:r>
-        <w:rPr>
-          <w:rFonts w:ascii="Arial" w:hAnsi="Arial" w:cs="Arial"/>
-          <w:color w:val="000000"/>
-          <w:sz w:val="20"/>
-          <w:szCs w:val="20"/>
-        </w:rPr>
-        <w:t xml:space="preserve">and would eventually plateau only after all 2000 </w:t>
-      </w:r>
-      <w:r>
-        <w:rPr>
-          <w:rFonts w:ascii="Arial" w:hAnsi="Arial" w:cs="Arial"/>
-          <w:i/>
-          <w:iCs/>
-          <w:color w:val="000000"/>
-          <w:sz w:val="20"/>
-          <w:szCs w:val="20"/>
-        </w:rPr>
-        <w:t>Trees</w:t>
-      </w:r>
-      <w:r>
-        <w:rPr>
-          <w:rFonts w:ascii="Arial" w:hAnsi="Arial" w:cs="Arial"/>
-          <w:i/>
-          <w:iCs/>
-          <w:color w:val="000000"/>
-          <w:sz w:val="20"/>
-          <w:szCs w:val="20"/>
-        </w:rPr>
-        <w:t xml:space="preserve"> </w:t>
-      </w:r>
-      <w:r>
-        <w:rPr>
-          <w:rFonts w:ascii="Arial" w:hAnsi="Arial" w:cs="Arial"/>
-          <w:color w:val="000000"/>
-          <w:sz w:val="20"/>
-          <w:szCs w:val="20"/>
-        </w:rPr>
-        <w:t xml:space="preserve">became available for tool-use. </w:t>
-      </w:r>
-    </w:p>
-    <w:p>
-      <w:pPr>
-        <w:pBdr>
-          <w:top w:val="nil"/>
-          <w:left w:val="nil"/>
-          <w:bottom w:val="nil"/>
-          <w:right w:val="nil"/>
-          <w:between w:val="nil"/>
-        </w:pBdr>
-        <w:contextualSpacing/>
-        <w:rPr>
-          <w:rFonts w:ascii="Arial" w:hAnsi="Arial" w:cs="Arial"/>
-          <w:color w:val="000000"/>
-          <w:sz w:val="20"/>
-          <w:szCs w:val="20"/>
-        </w:rPr>
-      </w:pPr>
-    </w:p>
-    <w:p>
-      <w:pPr>
-        <w:pBdr>
-          <w:top w:val="nil"/>
-          <w:left w:val="nil"/>
-          <w:bottom w:val="nil"/>
-          <w:right w:val="nil"/>
-          <w:between w:val="nil"/>
-        </w:pBdr>
-        <w:contextualSpacing/>
-        <w:rPr>
-          <w:rFonts w:ascii="Arial" w:hAnsi="Arial" w:cs="Arial"/>
-          <w:color w:val="000000"/>
-          <w:sz w:val="20"/>
-          <w:szCs w:val="20"/>
-        </w:rPr>
-      </w:pPr>
-      <w:r>
-        <w:rPr>
-          <w:rFonts w:ascii="Arial" w:hAnsi="Arial" w:cs="Arial"/>
-          <w:color w:val="000000"/>
-          <w:sz w:val="20"/>
-          <w:szCs w:val="20"/>
-        </w:rPr>
-        <w:t>&lt;insert page break here&gt;</w:t>
-      </w:r>
-    </w:p>
-    <w:p>
-      <w:pPr>
-        <w:pBdr>
-          <w:top w:val="nil"/>
-          <w:left w:val="nil"/>
-          <w:bottom w:val="nil"/>
-          <w:right w:val="nil"/>
-          <w:between w:val="nil"/>
-        </w:pBdr>
-        <w:contextualSpacing/>
-        <w:rPr>
-          <w:rFonts w:ascii="Arial" w:hAnsi="Arial" w:cs="Arial"/>
-          <w:color w:val="000000"/>
-          <w:sz w:val="20"/>
-          <w:szCs w:val="20"/>
-        </w:rPr>
-      </w:pPr>
-    </w:p>
-    <w:p>
-      <w:pPr>
-        <w:pBdr>
-          <w:top w:val="nil"/>
-          <w:left w:val="nil"/>
-          <w:bottom w:val="nil"/>
-          <w:right w:val="nil"/>
-          <w:between w:val="nil"/>
-        </w:pBdr>
-        <w:contextualSpacing/>
-        <w:rPr>
-          <w:rFonts w:ascii="Arial" w:hAnsi="Arial" w:cs="Arial"/>
-          <w:color w:val="000000"/>
-          <w:sz w:val="20"/>
-          <w:szCs w:val="20"/>
-        </w:rPr>
-      </w:pPr>
     </w:p>
     <w:p>
       <w:pPr>
@@ -12438,212 +11557,118 @@
       <w:r>
         <w:rPr>
           <w:rFonts w:ascii="Arial" w:hAnsi="Arial" w:cs="Arial"/>
-          <w:b/>
-          <w:color w:val="000000"/>
-          <w:sz w:val="20"/>
-          <w:szCs w:val="20"/>
-        </w:rPr>
-        <w:t>Figure</w:t>
-      </w:r>
-      <w:r>
-        <w:rPr>
-          <w:rFonts w:ascii="Arial" w:hAnsi="Arial" w:cs="Arial"/>
-          <w:b/>
           <w:color w:val="000000"/>
           <w:sz w:val="20"/>
           <w:szCs w:val="20"/>
         </w:rPr>
         <w:t xml:space="preserve"> </w:t>
       </w:r>
-      <w:r>
-        <w:rPr>
-          <w:rFonts w:ascii="Arial" w:hAnsi="Arial" w:cs="Arial"/>
-          <w:b/>
-          <w:color w:val="000000"/>
-          <w:sz w:val="20"/>
-          <w:szCs w:val="20"/>
-        </w:rPr>
-        <w:t>3</w:t>
-      </w:r>
-      <w:r>
-        <w:rPr>
-          <w:rFonts w:ascii="Arial" w:hAnsi="Arial" w:cs="Arial"/>
-          <w:b/>
-          <w:color w:val="000000"/>
-          <w:sz w:val="20"/>
-          <w:szCs w:val="20"/>
-        </w:rPr>
-        <w:t xml:space="preserve">. </w:t>
-      </w:r>
-      <w:r>
-        <w:rPr>
-          <w:rFonts w:ascii="Arial" w:hAnsi="Arial" w:cs="Arial"/>
-          <w:color w:val="000000"/>
-          <w:sz w:val="20"/>
-          <w:szCs w:val="20"/>
-        </w:rPr>
-        <w:t>A: The</w:t>
-      </w:r>
-      <w:r>
-        <w:rPr>
-          <w:rFonts w:ascii="Arial" w:hAnsi="Arial" w:cs="Arial"/>
-          <w:color w:val="000000"/>
-          <w:sz w:val="20"/>
-          <w:szCs w:val="20"/>
-        </w:rPr>
-        <w:t xml:space="preserve"> subsequent</w:t>
-      </w:r>
-      <w:r>
-        <w:rPr>
-          <w:rFonts w:ascii="Arial" w:hAnsi="Arial" w:cs="Arial"/>
-          <w:color w:val="000000"/>
-          <w:sz w:val="20"/>
-          <w:szCs w:val="20"/>
-        </w:rPr>
-        <w:t xml:space="preserve"> archaeological record when there are 100 </w:t>
-      </w:r>
-      <w:r>
-        <w:rPr>
-          <w:rFonts w:ascii="Arial" w:hAnsi="Arial" w:cs="Arial"/>
-          <w:i/>
-          <w:iCs/>
-          <w:color w:val="000000"/>
-          <w:sz w:val="20"/>
-          <w:szCs w:val="20"/>
-        </w:rPr>
-        <w:t>S</w:t>
-      </w:r>
-      <w:r>
-        <w:rPr>
-          <w:rFonts w:ascii="Arial" w:hAnsi="Arial" w:cs="Arial"/>
-          <w:i/>
-          <w:iCs/>
-          <w:color w:val="000000"/>
-          <w:sz w:val="20"/>
-          <w:szCs w:val="20"/>
-        </w:rPr>
-        <w:t>ources</w:t>
-      </w:r>
-      <w:r>
-        <w:rPr>
-          <w:rFonts w:ascii="Arial" w:hAnsi="Arial" w:cs="Arial"/>
-          <w:color w:val="000000"/>
-          <w:sz w:val="20"/>
-          <w:szCs w:val="20"/>
-        </w:rPr>
-        <w:t xml:space="preserve"> and 100 </w:t>
-      </w:r>
-      <w:r>
-        <w:rPr>
-          <w:rFonts w:ascii="Arial" w:hAnsi="Arial" w:cs="Arial"/>
-          <w:i/>
-          <w:iCs/>
-          <w:color w:val="000000"/>
-          <w:sz w:val="20"/>
-          <w:szCs w:val="20"/>
-        </w:rPr>
-        <w:t>Trees</w:t>
-      </w:r>
-      <w:r>
-        <w:rPr>
-          <w:rFonts w:ascii="Arial" w:hAnsi="Arial" w:cs="Arial"/>
-          <w:color w:val="000000"/>
-          <w:sz w:val="20"/>
-          <w:szCs w:val="20"/>
-        </w:rPr>
-        <w:t xml:space="preserve">. Notice that the subsequent archaeological record forms extremely localized patches of material. B: The archaeological record there 100 </w:t>
-      </w:r>
-      <w:r>
-        <w:rPr>
-          <w:rFonts w:ascii="Arial" w:hAnsi="Arial" w:cs="Arial"/>
-          <w:i/>
-          <w:iCs/>
-          <w:color w:val="000000"/>
-          <w:sz w:val="20"/>
-          <w:szCs w:val="20"/>
-        </w:rPr>
-        <w:t>S</w:t>
-      </w:r>
-      <w:r>
-        <w:rPr>
-          <w:rFonts w:ascii="Arial" w:hAnsi="Arial" w:cs="Arial"/>
-          <w:i/>
-          <w:iCs/>
-          <w:color w:val="000000"/>
-          <w:sz w:val="20"/>
-          <w:szCs w:val="20"/>
-        </w:rPr>
-        <w:t>ources</w:t>
-      </w:r>
-      <w:r>
-        <w:rPr>
-          <w:rFonts w:ascii="Arial" w:hAnsi="Arial" w:cs="Arial"/>
-          <w:color w:val="000000"/>
-          <w:sz w:val="20"/>
-          <w:szCs w:val="20"/>
-        </w:rPr>
-        <w:t xml:space="preserve"> and 2000 </w:t>
-      </w:r>
-      <w:r>
-        <w:rPr>
-          <w:rFonts w:ascii="Arial" w:hAnsi="Arial" w:cs="Arial"/>
-          <w:i/>
-          <w:iCs/>
-          <w:color w:val="000000"/>
-          <w:sz w:val="20"/>
-          <w:szCs w:val="20"/>
-        </w:rPr>
-        <w:t>Trees</w:t>
-      </w:r>
-      <w:r>
-        <w:rPr>
-          <w:rFonts w:ascii="Arial" w:hAnsi="Arial" w:cs="Arial"/>
-          <w:color w:val="000000"/>
-          <w:sz w:val="20"/>
-          <w:szCs w:val="20"/>
-        </w:rPr>
-        <w:t xml:space="preserve">. This archaeological record is becoming more widespread but remains localized. C: The archaeological record there 100 </w:t>
-      </w:r>
-      <w:r>
-        <w:rPr>
-          <w:rFonts w:ascii="Arial" w:hAnsi="Arial" w:cs="Arial"/>
-          <w:i/>
-          <w:iCs/>
-          <w:color w:val="000000"/>
-          <w:sz w:val="20"/>
-          <w:szCs w:val="20"/>
-        </w:rPr>
-        <w:t>Sources</w:t>
-      </w:r>
-      <w:r>
-        <w:rPr>
-          <w:rFonts w:ascii="Arial" w:hAnsi="Arial" w:cs="Arial"/>
-          <w:color w:val="000000"/>
-          <w:sz w:val="20"/>
-          <w:szCs w:val="20"/>
-        </w:rPr>
-        <w:t xml:space="preserve"> and 2000 </w:t>
-      </w:r>
-      <w:r>
-        <w:rPr>
-          <w:rFonts w:ascii="Arial" w:hAnsi="Arial" w:cs="Arial"/>
-          <w:i/>
-          <w:iCs/>
-          <w:color w:val="000000"/>
-          <w:sz w:val="20"/>
-          <w:szCs w:val="20"/>
-        </w:rPr>
-        <w:t>Trees</w:t>
-      </w:r>
-      <w:r>
-        <w:rPr>
-          <w:rFonts w:ascii="Arial" w:hAnsi="Arial" w:cs="Arial"/>
-          <w:color w:val="000000"/>
-          <w:sz w:val="20"/>
-          <w:szCs w:val="20"/>
-        </w:rPr>
-        <w:t xml:space="preserve"> where trees can die and regrow. The notice how the growth and death of trees becomes substantially more widespread. </w:t>
-      </w:r>
+    </w:p>
+    <w:p>
+      <w:pPr>
+        <w:rPr>
+          <w:rFonts w:ascii="Arial" w:hAnsi="Arial" w:cs="Arial"/>
+          <w:color w:val="000000"/>
+          <w:sz w:val="20"/>
+          <w:szCs w:val="20"/>
+        </w:rPr>
+      </w:pPr>
+      <w:r>
+        <w:rPr>
+          <w:rFonts w:ascii="Arial" w:hAnsi="Arial" w:cs="Arial"/>
+          <w:color w:val="000000"/>
+          <w:sz w:val="20"/>
+          <w:szCs w:val="20"/>
+        </w:rPr>
+        <w:br w:type="page"/>
+      </w:r>
+    </w:p>
+    <w:p>
+      <w:pPr>
+        <w:pBdr>
+          <w:top w:val="nil"/>
+          <w:left w:val="nil"/>
+          <w:bottom w:val="nil"/>
+          <w:right w:val="nil"/>
+          <w:between w:val="nil"/>
+        </w:pBdr>
+        <w:contextualSpacing/>
+        <w:rPr>
+          <w:rFonts w:ascii="Arial" w:hAnsi="Arial" w:cs="Arial"/>
+          <w:color w:val="000000"/>
+          <w:sz w:val="20"/>
+          <w:szCs w:val="20"/>
+        </w:rPr>
+      </w:pPr>
+      <w:r>
+        <w:rPr>
+          <w:rFonts w:ascii="Arial" w:hAnsi="Arial" w:cs="Arial"/>
+          <w:noProof/>
+          <w:color w:val="000000"/>
+          <w:sz w:val="20"/>
+          <w:szCs w:val="20"/>
+        </w:rPr>
+        <w:lastRenderedPageBreak/>
+        <w:drawing>
+          <wp:inline distT="0" distB="0" distL="0" distR="0" wp14:anchorId="1B14BD70" wp14:editId="6D8950D4">
+            <wp:extent cx="3187700" cy="1828800"/>
+            <wp:effectExtent l="0" t="0" r="0" b="0"/>
+            <wp:docPr id="5" name="Picture 5" descr="Diagram&#10;&#10;Description automatically generated with medium confidence"/>
+            <wp:cNvGraphicFramePr>
+              <a:graphicFrameLocks xmlns:a="http://schemas.openxmlformats.org/drawingml/2006/main" noChangeAspect="1"/>
+            </wp:cNvGraphicFramePr>
+            <a:graphic xmlns:a="http://schemas.openxmlformats.org/drawingml/2006/main">
+              <a:graphicData uri="http://schemas.openxmlformats.org/drawingml/2006/picture">
+                <pic:pic xmlns:pic="http://schemas.openxmlformats.org/drawingml/2006/picture">
+                  <pic:nvPicPr>
+                    <pic:cNvPr id="5" name="Picture 5" descr="Diagram&#10;&#10;Description automatically generated with medium confidence"/>
+                    <pic:cNvPicPr/>
+                  </pic:nvPicPr>
+                  <pic:blipFill>
+                    <a:blip r:embed="rId17" cstate="print">
+                      <a:extLst>
+                        <a:ext uri="{28A0092B-C50C-407E-A947-70E740481C1C}">
+                          <a14:useLocalDpi xmlns:a14="http://schemas.microsoft.com/office/drawing/2010/main" val="0"/>
+                        </a:ext>
+                      </a:extLst>
+                    </a:blip>
+                    <a:stretch>
+                      <a:fillRect/>
+                    </a:stretch>
+                  </pic:blipFill>
+                  <pic:spPr>
+                    <a:xfrm>
+                      <a:off x="0" y="0"/>
+                      <a:ext cx="3187700" cy="1828800"/>
+                    </a:xfrm>
+                    <a:prstGeom prst="rect">
+                      <a:avLst/>
+                    </a:prstGeom>
+                  </pic:spPr>
+                </pic:pic>
+              </a:graphicData>
+            </a:graphic>
+          </wp:inline>
+        </w:drawing>
+      </w:r>
+    </w:p>
+    <w:p>
+      <w:pPr>
+        <w:pBdr>
+          <w:top w:val="nil"/>
+          <w:left w:val="nil"/>
+          <w:bottom w:val="nil"/>
+          <w:right w:val="nil"/>
+          <w:between w:val="nil"/>
+        </w:pBdr>
+        <w:contextualSpacing/>
+        <w:rPr>
+          <w:rFonts w:ascii="Arial" w:hAnsi="Arial" w:cs="Arial"/>
+          <w:color w:val="000000"/>
+          <w:sz w:val="20"/>
+          <w:szCs w:val="20"/>
+        </w:rPr>
+      </w:pPr>
     </w:p>
     <w:p>
       <w:pPr>
@@ -12664,6 +11689,172 @@
           <w:szCs w:val="20"/>
         </w:rPr>
       </w:pPr>
+      <w:r>
+        <w:rPr>
+          <w:rFonts w:ascii="Arial" w:hAnsi="Arial" w:cs="Arial"/>
+          <w:b/>
+          <w:color w:val="000000"/>
+          <w:sz w:val="20"/>
+          <w:szCs w:val="20"/>
+        </w:rPr>
+        <w:t>Fig</w:t>
+      </w:r>
+      <w:r>
+        <w:rPr>
+          <w:rFonts w:ascii="Arial" w:hAnsi="Arial" w:cs="Arial"/>
+          <w:b/>
+          <w:color w:val="000000"/>
+          <w:sz w:val="20"/>
+          <w:szCs w:val="20"/>
+        </w:rPr>
+        <w:t>ure</w:t>
+      </w:r>
+      <w:r>
+        <w:rPr>
+          <w:rFonts w:ascii="Arial" w:hAnsi="Arial" w:cs="Arial"/>
+          <w:b/>
+          <w:color w:val="000000"/>
+          <w:sz w:val="20"/>
+          <w:szCs w:val="20"/>
+        </w:rPr>
+        <w:t xml:space="preserve"> 2. </w:t>
+      </w:r>
+      <w:r>
+        <w:rPr>
+          <w:rFonts w:ascii="Arial" w:hAnsi="Arial" w:cs="Arial"/>
+          <w:color w:val="000000"/>
+          <w:sz w:val="20"/>
+          <w:szCs w:val="20"/>
+        </w:rPr>
+        <w:t>Time-series plots showing the changing in the number of Tool-use loc</w:t>
+      </w:r>
+      <w:r>
+        <w:rPr>
+          <w:rFonts w:ascii="Arial" w:hAnsi="Arial" w:cs="Arial"/>
+          <w:color w:val="000000"/>
+          <w:sz w:val="20"/>
+          <w:szCs w:val="20"/>
+        </w:rPr>
+        <w:t xml:space="preserve">ations over time in model run where the number of </w:t>
+      </w:r>
+      <w:r>
+        <w:rPr>
+          <w:rFonts w:ascii="Arial" w:hAnsi="Arial" w:cs="Arial"/>
+          <w:i/>
+          <w:iCs/>
+          <w:color w:val="000000"/>
+          <w:sz w:val="20"/>
+          <w:szCs w:val="20"/>
+        </w:rPr>
+        <w:t>Sources</w:t>
+      </w:r>
+      <w:r>
+        <w:rPr>
+          <w:rFonts w:ascii="Arial" w:hAnsi="Arial" w:cs="Arial"/>
+          <w:color w:val="000000"/>
+          <w:sz w:val="20"/>
+          <w:szCs w:val="20"/>
+        </w:rPr>
+        <w:t xml:space="preserve"> is 500 and the number of </w:t>
+      </w:r>
+      <w:r>
+        <w:rPr>
+          <w:rFonts w:ascii="Arial" w:hAnsi="Arial" w:cs="Arial"/>
+          <w:i/>
+          <w:iCs/>
+          <w:color w:val="000000"/>
+          <w:sz w:val="20"/>
+          <w:szCs w:val="20"/>
+        </w:rPr>
+        <w:t>Trees</w:t>
+      </w:r>
+      <w:r>
+        <w:rPr>
+          <w:rFonts w:ascii="Arial" w:hAnsi="Arial" w:cs="Arial"/>
+          <w:i/>
+          <w:iCs/>
+          <w:color w:val="000000"/>
+          <w:sz w:val="20"/>
+          <w:szCs w:val="20"/>
+        </w:rPr>
+        <w:t xml:space="preserve"> </w:t>
+      </w:r>
+      <w:r>
+        <w:rPr>
+          <w:rFonts w:ascii="Arial" w:hAnsi="Arial" w:cs="Arial"/>
+          <w:color w:val="000000"/>
+          <w:sz w:val="20"/>
+          <w:szCs w:val="20"/>
+        </w:rPr>
+        <w:t xml:space="preserve">is 2000. </w:t>
+      </w:r>
+      <w:r>
+        <w:rPr>
+          <w:rFonts w:ascii="Arial" w:hAnsi="Arial" w:cs="Arial"/>
+          <w:color w:val="000000"/>
+          <w:sz w:val="20"/>
+          <w:szCs w:val="20"/>
+        </w:rPr>
+        <w:t xml:space="preserve">Each line in the plots to the right represents an individual iteration of model with time represented on the x-axis and the number of tool-use locations is represented on the y-axis. Note that in iterations where tree locations </w:t>
+      </w:r>
+      <w:r>
+        <w:rPr>
+          <w:rFonts w:ascii="Arial" w:hAnsi="Arial" w:cs="Arial"/>
+          <w:color w:val="000000"/>
+          <w:sz w:val="20"/>
+          <w:szCs w:val="20"/>
+        </w:rPr>
+        <w:t>are</w:t>
+      </w:r>
+      <w:r>
+        <w:rPr>
+          <w:rFonts w:ascii="Arial" w:hAnsi="Arial" w:cs="Arial"/>
+          <w:color w:val="000000"/>
+          <w:sz w:val="20"/>
+          <w:szCs w:val="20"/>
+        </w:rPr>
+        <w:t xml:space="preserve"> dynamic the number of tool-use locations is always greater. The slope of the lines (right) show that the number of tool-using locations will continue to increase </w:t>
+      </w:r>
+      <w:r>
+        <w:rPr>
+          <w:rFonts w:ascii="Arial" w:hAnsi="Arial" w:cs="Arial"/>
+          <w:color w:val="000000"/>
+          <w:sz w:val="20"/>
+          <w:szCs w:val="20"/>
+        </w:rPr>
+        <w:t xml:space="preserve">and would eventually plateau only after all 2000 </w:t>
+      </w:r>
+      <w:r>
+        <w:rPr>
+          <w:rFonts w:ascii="Arial" w:hAnsi="Arial" w:cs="Arial"/>
+          <w:i/>
+          <w:iCs/>
+          <w:color w:val="000000"/>
+          <w:sz w:val="20"/>
+          <w:szCs w:val="20"/>
+        </w:rPr>
+        <w:t>Trees</w:t>
+      </w:r>
+      <w:r>
+        <w:rPr>
+          <w:rFonts w:ascii="Arial" w:hAnsi="Arial" w:cs="Arial"/>
+          <w:i/>
+          <w:iCs/>
+          <w:color w:val="000000"/>
+          <w:sz w:val="20"/>
+          <w:szCs w:val="20"/>
+        </w:rPr>
+        <w:t xml:space="preserve"> </w:t>
+      </w:r>
+      <w:r>
+        <w:rPr>
+          <w:rFonts w:ascii="Arial" w:hAnsi="Arial" w:cs="Arial"/>
+          <w:color w:val="000000"/>
+          <w:sz w:val="20"/>
+          <w:szCs w:val="20"/>
+        </w:rPr>
+        <w:t xml:space="preserve">became available for tool-use. </w:t>
+      </w:r>
     </w:p>
     <w:p>
       <w:pPr>
@@ -12682,32 +11873,24 @@
           <w:szCs w:val="20"/>
         </w:rPr>
       </w:pPr>
-      <w:r>
-        <w:rPr>
-          <w:rFonts w:ascii="Arial" w:hAnsi="Arial" w:cs="Arial"/>
-          <w:color w:val="000000"/>
-          <w:sz w:val="20"/>
-          <w:szCs w:val="20"/>
-        </w:rPr>
-        <w:t>&lt;insert page break</w:t>
-      </w:r>
-      <w:r>
-        <w:rPr>
-          <w:rFonts w:ascii="Arial" w:hAnsi="Arial" w:cs="Arial"/>
-          <w:color w:val="000000"/>
-          <w:sz w:val="20"/>
-          <w:szCs w:val="20"/>
-        </w:rPr>
-        <w:t xml:space="preserve"> here</w:t>
-      </w:r>
-      <w:r>
-        <w:rPr>
-          <w:rFonts w:ascii="Arial" w:hAnsi="Arial" w:cs="Arial"/>
-          <w:color w:val="000000"/>
-          <w:sz w:val="20"/>
-          <w:szCs w:val="20"/>
-        </w:rPr>
-        <w:t>&gt;</w:t>
+    </w:p>
+    <w:p>
+      <w:pPr>
+        <w:rPr>
+          <w:rFonts w:ascii="Arial" w:hAnsi="Arial" w:cs="Arial"/>
+          <w:color w:val="000000"/>
+          <w:sz w:val="20"/>
+          <w:szCs w:val="20"/>
+        </w:rPr>
+      </w:pPr>
+      <w:r>
+        <w:rPr>
+          <w:rFonts w:ascii="Arial" w:hAnsi="Arial" w:cs="Arial"/>
+          <w:color w:val="000000"/>
+          <w:sz w:val="20"/>
+          <w:szCs w:val="20"/>
+        </w:rPr>
+        <w:br w:type="page"/>
       </w:r>
     </w:p>
     <w:p>
@@ -12727,24 +11910,57 @@
           <w:szCs w:val="20"/>
         </w:rPr>
       </w:pPr>
-    </w:p>
-    <w:p>
-      <w:pPr>
-        <w:pBdr>
-          <w:top w:val="nil"/>
-          <w:left w:val="nil"/>
-          <w:bottom w:val="nil"/>
-          <w:right w:val="nil"/>
-          <w:between w:val="nil"/>
-        </w:pBdr>
-        <w:contextualSpacing/>
-        <w:rPr>
-          <w:rFonts w:ascii="Arial" w:hAnsi="Arial" w:cs="Arial"/>
-          <w:color w:val="000000"/>
-          <w:sz w:val="20"/>
-          <w:szCs w:val="20"/>
-        </w:rPr>
-      </w:pPr>
+      <w:r>
+        <w:rPr>
+          <w:rFonts w:ascii="Arial" w:hAnsi="Arial" w:cs="Arial"/>
+          <w:noProof/>
+          <w:color w:val="000000"/>
+          <w:sz w:val="20"/>
+          <w:szCs w:val="20"/>
+        </w:rPr>
+        <w:lastRenderedPageBreak/>
+        <w:drawing>
+          <wp:inline distT="0" distB="0" distL="0" distR="0" wp14:anchorId="0ECD7DF4" wp14:editId="167CBC8F">
+            <wp:extent cx="5486400" cy="2743200"/>
+            <wp:effectExtent l="0" t="0" r="0" b="0"/>
+            <wp:docPr id="3" name="Picture 3"/>
+            <wp:cNvGraphicFramePr>
+              <a:graphicFrameLocks xmlns:a="http://schemas.openxmlformats.org/drawingml/2006/main" noChangeAspect="1"/>
+            </wp:cNvGraphicFramePr>
+            <a:graphic xmlns:a="http://schemas.openxmlformats.org/drawingml/2006/main">
+              <a:graphicData uri="http://schemas.openxmlformats.org/drawingml/2006/picture">
+                <pic:pic xmlns:pic="http://schemas.openxmlformats.org/drawingml/2006/picture">
+                  <pic:nvPicPr>
+                    <pic:cNvPr id="3" name="Picture 3"/>
+                    <pic:cNvPicPr/>
+                  </pic:nvPicPr>
+                  <pic:blipFill>
+                    <a:blip r:embed="rId18">
+                      <a:extLst>
+                        <a:ext uri="{28A0092B-C50C-407E-A947-70E740481C1C}">
+                          <a14:useLocalDpi xmlns:a14="http://schemas.microsoft.com/office/drawing/2010/main" val="0"/>
+                        </a:ext>
+                      </a:extLst>
+                    </a:blip>
+                    <a:stretch>
+                      <a:fillRect/>
+                    </a:stretch>
+                  </pic:blipFill>
+                  <pic:spPr>
+                    <a:xfrm>
+                      <a:off x="0" y="0"/>
+                      <a:ext cx="5486400" cy="2743200"/>
+                    </a:xfrm>
+                    <a:prstGeom prst="rect">
+                      <a:avLst/>
+                    </a:prstGeom>
+                  </pic:spPr>
+                </pic:pic>
+              </a:graphicData>
+            </a:graphic>
+          </wp:inline>
+        </w:drawing>
+      </w:r>
     </w:p>
     <w:p>
       <w:pPr>
@@ -12793,6 +12009,361 @@
           <w:sz w:val="20"/>
           <w:szCs w:val="20"/>
         </w:rPr>
+        <w:t>3</w:t>
+      </w:r>
+      <w:r>
+        <w:rPr>
+          <w:rFonts w:ascii="Arial" w:hAnsi="Arial" w:cs="Arial"/>
+          <w:b/>
+          <w:color w:val="000000"/>
+          <w:sz w:val="20"/>
+          <w:szCs w:val="20"/>
+        </w:rPr>
+        <w:t xml:space="preserve">. </w:t>
+      </w:r>
+      <w:r>
+        <w:rPr>
+          <w:rFonts w:ascii="Arial" w:hAnsi="Arial" w:cs="Arial"/>
+          <w:color w:val="000000"/>
+          <w:sz w:val="20"/>
+          <w:szCs w:val="20"/>
+        </w:rPr>
+        <w:t>A: The</w:t>
+      </w:r>
+      <w:r>
+        <w:rPr>
+          <w:rFonts w:ascii="Arial" w:hAnsi="Arial" w:cs="Arial"/>
+          <w:color w:val="000000"/>
+          <w:sz w:val="20"/>
+          <w:szCs w:val="20"/>
+        </w:rPr>
+        <w:t xml:space="preserve"> subsequent</w:t>
+      </w:r>
+      <w:r>
+        <w:rPr>
+          <w:rFonts w:ascii="Arial" w:hAnsi="Arial" w:cs="Arial"/>
+          <w:color w:val="000000"/>
+          <w:sz w:val="20"/>
+          <w:szCs w:val="20"/>
+        </w:rPr>
+        <w:t xml:space="preserve"> archaeological record when there are 100 </w:t>
+      </w:r>
+      <w:r>
+        <w:rPr>
+          <w:rFonts w:ascii="Arial" w:hAnsi="Arial" w:cs="Arial"/>
+          <w:i/>
+          <w:iCs/>
+          <w:color w:val="000000"/>
+          <w:sz w:val="20"/>
+          <w:szCs w:val="20"/>
+        </w:rPr>
+        <w:t>S</w:t>
+      </w:r>
+      <w:r>
+        <w:rPr>
+          <w:rFonts w:ascii="Arial" w:hAnsi="Arial" w:cs="Arial"/>
+          <w:i/>
+          <w:iCs/>
+          <w:color w:val="000000"/>
+          <w:sz w:val="20"/>
+          <w:szCs w:val="20"/>
+        </w:rPr>
+        <w:t>ources</w:t>
+      </w:r>
+      <w:r>
+        <w:rPr>
+          <w:rFonts w:ascii="Arial" w:hAnsi="Arial" w:cs="Arial"/>
+          <w:color w:val="000000"/>
+          <w:sz w:val="20"/>
+          <w:szCs w:val="20"/>
+        </w:rPr>
+        <w:t xml:space="preserve"> and 100 </w:t>
+      </w:r>
+      <w:r>
+        <w:rPr>
+          <w:rFonts w:ascii="Arial" w:hAnsi="Arial" w:cs="Arial"/>
+          <w:i/>
+          <w:iCs/>
+          <w:color w:val="000000"/>
+          <w:sz w:val="20"/>
+          <w:szCs w:val="20"/>
+        </w:rPr>
+        <w:t>Trees</w:t>
+      </w:r>
+      <w:r>
+        <w:rPr>
+          <w:rFonts w:ascii="Arial" w:hAnsi="Arial" w:cs="Arial"/>
+          <w:color w:val="000000"/>
+          <w:sz w:val="20"/>
+          <w:szCs w:val="20"/>
+        </w:rPr>
+        <w:t xml:space="preserve">. Notice that the subsequent archaeological record forms extremely localized patches of material. B: The archaeological record there 100 </w:t>
+      </w:r>
+      <w:r>
+        <w:rPr>
+          <w:rFonts w:ascii="Arial" w:hAnsi="Arial" w:cs="Arial"/>
+          <w:i/>
+          <w:iCs/>
+          <w:color w:val="000000"/>
+          <w:sz w:val="20"/>
+          <w:szCs w:val="20"/>
+        </w:rPr>
+        <w:t>S</w:t>
+      </w:r>
+      <w:r>
+        <w:rPr>
+          <w:rFonts w:ascii="Arial" w:hAnsi="Arial" w:cs="Arial"/>
+          <w:i/>
+          <w:iCs/>
+          <w:color w:val="000000"/>
+          <w:sz w:val="20"/>
+          <w:szCs w:val="20"/>
+        </w:rPr>
+        <w:t>ources</w:t>
+      </w:r>
+      <w:r>
+        <w:rPr>
+          <w:rFonts w:ascii="Arial" w:hAnsi="Arial" w:cs="Arial"/>
+          <w:color w:val="000000"/>
+          <w:sz w:val="20"/>
+          <w:szCs w:val="20"/>
+        </w:rPr>
+        <w:t xml:space="preserve"> and 2000 </w:t>
+      </w:r>
+      <w:r>
+        <w:rPr>
+          <w:rFonts w:ascii="Arial" w:hAnsi="Arial" w:cs="Arial"/>
+          <w:i/>
+          <w:iCs/>
+          <w:color w:val="000000"/>
+          <w:sz w:val="20"/>
+          <w:szCs w:val="20"/>
+        </w:rPr>
+        <w:t>Trees</w:t>
+      </w:r>
+      <w:r>
+        <w:rPr>
+          <w:rFonts w:ascii="Arial" w:hAnsi="Arial" w:cs="Arial"/>
+          <w:color w:val="000000"/>
+          <w:sz w:val="20"/>
+          <w:szCs w:val="20"/>
+        </w:rPr>
+        <w:t xml:space="preserve">. This archaeological record is becoming more widespread but remains localized. C: The archaeological record there 100 </w:t>
+      </w:r>
+      <w:r>
+        <w:rPr>
+          <w:rFonts w:ascii="Arial" w:hAnsi="Arial" w:cs="Arial"/>
+          <w:i/>
+          <w:iCs/>
+          <w:color w:val="000000"/>
+          <w:sz w:val="20"/>
+          <w:szCs w:val="20"/>
+        </w:rPr>
+        <w:t>Sources</w:t>
+      </w:r>
+      <w:r>
+        <w:rPr>
+          <w:rFonts w:ascii="Arial" w:hAnsi="Arial" w:cs="Arial"/>
+          <w:color w:val="000000"/>
+          <w:sz w:val="20"/>
+          <w:szCs w:val="20"/>
+        </w:rPr>
+        <w:t xml:space="preserve"> and 2000 </w:t>
+      </w:r>
+      <w:r>
+        <w:rPr>
+          <w:rFonts w:ascii="Arial" w:hAnsi="Arial" w:cs="Arial"/>
+          <w:i/>
+          <w:iCs/>
+          <w:color w:val="000000"/>
+          <w:sz w:val="20"/>
+          <w:szCs w:val="20"/>
+        </w:rPr>
+        <w:t>Trees</w:t>
+      </w:r>
+      <w:r>
+        <w:rPr>
+          <w:rFonts w:ascii="Arial" w:hAnsi="Arial" w:cs="Arial"/>
+          <w:color w:val="000000"/>
+          <w:sz w:val="20"/>
+          <w:szCs w:val="20"/>
+        </w:rPr>
+        <w:t xml:space="preserve"> where trees can die and regrow. The notice how the growth and death of trees becomes substantially more widespread. </w:t>
+      </w:r>
+    </w:p>
+    <w:p>
+      <w:pPr>
+        <w:keepNext/>
+        <w:pBdr>
+          <w:top w:val="nil"/>
+          <w:left w:val="nil"/>
+          <w:bottom w:val="nil"/>
+          <w:right w:val="nil"/>
+          <w:between w:val="nil"/>
+        </w:pBdr>
+        <w:spacing w:before="240" w:after="60"/>
+        <w:contextualSpacing/>
+        <w:rPr>
+          <w:rFonts w:ascii="Arial" w:hAnsi="Arial" w:cs="Arial"/>
+          <w:color w:val="000000"/>
+          <w:sz w:val="20"/>
+          <w:szCs w:val="20"/>
+        </w:rPr>
+      </w:pPr>
+    </w:p>
+    <w:p>
+      <w:pPr>
+        <w:rPr>
+          <w:rFonts w:ascii="Arial" w:hAnsi="Arial" w:cs="Arial"/>
+          <w:color w:val="000000"/>
+          <w:sz w:val="20"/>
+          <w:szCs w:val="20"/>
+        </w:rPr>
+      </w:pPr>
+      <w:r>
+        <w:rPr>
+          <w:rFonts w:ascii="Arial" w:hAnsi="Arial" w:cs="Arial"/>
+          <w:color w:val="000000"/>
+          <w:sz w:val="20"/>
+          <w:szCs w:val="20"/>
+        </w:rPr>
+        <w:br w:type="page"/>
+      </w:r>
+    </w:p>
+    <w:p>
+      <w:pPr>
+        <w:pBdr>
+          <w:top w:val="nil"/>
+          <w:left w:val="nil"/>
+          <w:bottom w:val="nil"/>
+          <w:right w:val="nil"/>
+          <w:between w:val="nil"/>
+        </w:pBdr>
+        <w:contextualSpacing/>
+        <w:rPr>
+          <w:rFonts w:ascii="Arial" w:hAnsi="Arial" w:cs="Arial"/>
+          <w:color w:val="000000"/>
+          <w:sz w:val="20"/>
+          <w:szCs w:val="20"/>
+        </w:rPr>
+      </w:pPr>
+      <w:r>
+        <w:rPr>
+          <w:rFonts w:ascii="Arial" w:hAnsi="Arial" w:cs="Arial"/>
+          <w:noProof/>
+          <w:color w:val="000000"/>
+          <w:sz w:val="20"/>
+          <w:szCs w:val="20"/>
+        </w:rPr>
+        <w:lastRenderedPageBreak/>
+        <w:drawing>
+          <wp:inline distT="0" distB="0" distL="0" distR="0" wp14:anchorId="44B9AEEC" wp14:editId="69850A20">
+            <wp:extent cx="5486400" cy="2355850"/>
+            <wp:effectExtent l="0" t="0" r="0" b="6350"/>
+            <wp:docPr id="4" name="Picture 4" descr="Chart&#10;&#10;Description automatically generated"/>
+            <wp:cNvGraphicFramePr>
+              <a:graphicFrameLocks xmlns:a="http://schemas.openxmlformats.org/drawingml/2006/main" noChangeAspect="1"/>
+            </wp:cNvGraphicFramePr>
+            <a:graphic xmlns:a="http://schemas.openxmlformats.org/drawingml/2006/main">
+              <a:graphicData uri="http://schemas.openxmlformats.org/drawingml/2006/picture">
+                <pic:pic xmlns:pic="http://schemas.openxmlformats.org/drawingml/2006/picture">
+                  <pic:nvPicPr>
+                    <pic:cNvPr id="4" name="Picture 4" descr="Chart&#10;&#10;Description automatically generated"/>
+                    <pic:cNvPicPr/>
+                  </pic:nvPicPr>
+                  <pic:blipFill>
+                    <a:blip r:embed="rId19" cstate="print">
+                      <a:extLst>
+                        <a:ext uri="{28A0092B-C50C-407E-A947-70E740481C1C}">
+                          <a14:useLocalDpi xmlns:a14="http://schemas.microsoft.com/office/drawing/2010/main" val="0"/>
+                        </a:ext>
+                      </a:extLst>
+                    </a:blip>
+                    <a:stretch>
+                      <a:fillRect/>
+                    </a:stretch>
+                  </pic:blipFill>
+                  <pic:spPr>
+                    <a:xfrm>
+                      <a:off x="0" y="0"/>
+                      <a:ext cx="5486400" cy="2355850"/>
+                    </a:xfrm>
+                    <a:prstGeom prst="rect">
+                      <a:avLst/>
+                    </a:prstGeom>
+                  </pic:spPr>
+                </pic:pic>
+              </a:graphicData>
+            </a:graphic>
+          </wp:inline>
+        </w:drawing>
+      </w:r>
+    </w:p>
+    <w:p>
+      <w:pPr>
+        <w:pBdr>
+          <w:top w:val="nil"/>
+          <w:left w:val="nil"/>
+          <w:bottom w:val="nil"/>
+          <w:right w:val="nil"/>
+          <w:between w:val="nil"/>
+        </w:pBdr>
+        <w:contextualSpacing/>
+        <w:rPr>
+          <w:rFonts w:ascii="Arial" w:hAnsi="Arial" w:cs="Arial"/>
+          <w:color w:val="000000"/>
+          <w:sz w:val="20"/>
+          <w:szCs w:val="20"/>
+        </w:rPr>
+      </w:pPr>
+    </w:p>
+    <w:p>
+      <w:pPr>
+        <w:keepNext/>
+        <w:pBdr>
+          <w:top w:val="nil"/>
+          <w:left w:val="nil"/>
+          <w:bottom w:val="nil"/>
+          <w:right w:val="nil"/>
+          <w:between w:val="nil"/>
+        </w:pBdr>
+        <w:spacing w:before="240" w:after="60"/>
+        <w:contextualSpacing/>
+        <w:rPr>
+          <w:rFonts w:ascii="Arial" w:hAnsi="Arial" w:cs="Arial"/>
+          <w:color w:val="000000"/>
+          <w:sz w:val="20"/>
+          <w:szCs w:val="20"/>
+        </w:rPr>
+      </w:pPr>
+      <w:r>
+        <w:rPr>
+          <w:rFonts w:ascii="Arial" w:hAnsi="Arial" w:cs="Arial"/>
+          <w:b/>
+          <w:color w:val="000000"/>
+          <w:sz w:val="20"/>
+          <w:szCs w:val="20"/>
+        </w:rPr>
+        <w:t>Figure</w:t>
+      </w:r>
+      <w:r>
+        <w:rPr>
+          <w:rFonts w:ascii="Arial" w:hAnsi="Arial" w:cs="Arial"/>
+          <w:b/>
+          <w:color w:val="000000"/>
+          <w:sz w:val="20"/>
+          <w:szCs w:val="20"/>
+        </w:rPr>
+        <w:t xml:space="preserve"> </w:t>
+      </w:r>
+      <w:r>
+        <w:rPr>
+          <w:rFonts w:ascii="Arial" w:hAnsi="Arial" w:cs="Arial"/>
+          <w:b/>
+          <w:color w:val="000000"/>
+          <w:sz w:val="20"/>
+          <w:szCs w:val="20"/>
+        </w:rPr>
         <w:t>4</w:t>
       </w:r>
       <w:r>
@@ -12821,17 +12392,7 @@
           <w:sz w:val="20"/>
           <w:szCs w:val="20"/>
         </w:rPr>
-        <w:t xml:space="preserve">Left: Scatter plot showing the relationship of the number Pounding Tools in a grid cell with the distance to the nearest source. Middle: The relationship between Pounding Tool size and distance to its source. Note: All plots show runs where the number of sources is 100 and the number of trees is 2000. See SOM figures 5, 6, and 7 for other model runs. Right: The effect of the environment on the representation of Pounding tools in the simulated material record. Increasing the number of sources increases the percentage of assemblages that contain </w:t>
-      </w:r>
-      <w:r>
-        <w:rPr>
-          <w:rFonts w:ascii="Arial" w:hAnsi="Arial" w:cs="Arial"/>
-          <w:color w:val="000000"/>
-          <w:sz w:val="20"/>
-          <w:szCs w:val="20"/>
-        </w:rPr>
-        <w:lastRenderedPageBreak/>
-        <w:t>Pounding Tools. Increasing the number of Trees (See SOM Figure 8) or allowing the Tree locations to be dynamic substantially reduces the proportion of assemblages that contain useable tools</w:t>
+        <w:t>Left: Scatter plot showing the relationship of the number Pounding Tools in a grid cell with the distance to the nearest source. Middle: The relationship between Pounding Tool size and distance to its source. Note: All plots show runs where the number of sources is 100 and the number of trees is 2000. See SOM figures 5, 6, and 7 for other model runs. Right: The effect of the environment on the representation of Pounding tools in the simulated material record. Increasing the number of sources increases the percentage of assemblages that contain Pounding Tools. Increasing the number of Trees (See SOM Figure 8) or allowing the Tree locations to be dynamic substantially reduces the proportion of assemblages that contain useable tools</w:t>
       </w:r>
       <w:r>
         <w:rPr>
@@ -13385,6 +12946,7 @@
     <w:lsdException w:name="HTML Sample" w:semiHidden="1" w:unhideWhenUsed="1"/>
     <w:lsdException w:name="HTML Typewriter" w:semiHidden="1" w:unhideWhenUsed="1"/>
     <w:lsdException w:name="HTML Variable" w:semiHidden="1" w:unhideWhenUsed="1"/>
+    <w:lsdException w:name="Normal Table" w:semiHidden="1" w:unhideWhenUsed="1"/>
     <w:lsdException w:name="annotation subject" w:semiHidden="1" w:unhideWhenUsed="1"/>
     <w:lsdException w:name="No List" w:semiHidden="1" w:unhideWhenUsed="1"/>
     <w:lsdException w:name="Outline List 1" w:semiHidden="1" w:unhideWhenUsed="1"/>
@@ -13427,8 +12989,11 @@
     <w:lsdException w:name="Table Contemporary" w:semiHidden="1" w:unhideWhenUsed="1"/>
     <w:lsdException w:name="Table Elegant" w:semiHidden="1" w:unhideWhenUsed="1"/>
     <w:lsdException w:name="Table Professional" w:semiHidden="1" w:unhideWhenUsed="1"/>
+    <w:lsdException w:name="Table Subtle 1" w:semiHidden="1" w:unhideWhenUsed="1"/>
     <w:lsdException w:name="Table Subtle 2" w:semiHidden="1" w:unhideWhenUsed="1"/>
     <w:lsdException w:name="Table Web 1" w:semiHidden="1" w:unhideWhenUsed="1"/>
+    <w:lsdException w:name="Table Web 2" w:semiHidden="1" w:unhideWhenUsed="1"/>
+    <w:lsdException w:name="Table Web 3" w:semiHidden="1" w:unhideWhenUsed="1"/>
     <w:lsdException w:name="Balloon Text" w:semiHidden="1" w:unhideWhenUsed="1"/>
     <w:lsdException w:name="Table Grid" w:uiPriority="59"/>
     <w:lsdException w:name="Table Theme" w:semiHidden="1" w:unhideWhenUsed="1"/>
@@ -13660,6 +13225,7 @@
   <w:style w:type="character" w:default="1" w:styleId="DefaultParagraphFont">
     <w:name w:val="Default Paragraph Font"/>
     <w:uiPriority w:val="1"/>
+    <w:semiHidden/>
     <w:unhideWhenUsed/>
   </w:style>
   <w:style w:type="table" w:default="1" w:styleId="TableNormal">
